--- a/Documenti/Casi d'uso/4 Casi d'uso.docx
+++ b/Documenti/Casi d'uso/4 Casi d'uso.docx
@@ -60,7 +60,7 @@
       <w:pPr>
         <w:numPr>
           <w:ilvl w:val="0"/>
-          <w:numId w:val="18"/>
+          <w:numId w:val="20"/>
         </w:numPr>
         <w:spacing w:after="0" w:afterAutospacing="0" w:before="240" w:lineRule="auto"/>
         <w:ind w:left="720" w:hanging="360"/>
@@ -91,7 +91,7 @@
       <w:pPr>
         <w:numPr>
           <w:ilvl w:val="0"/>
-          <w:numId w:val="18"/>
+          <w:numId w:val="20"/>
         </w:numPr>
         <w:spacing w:after="0" w:afterAutospacing="0" w:before="0" w:beforeAutospacing="0" w:lineRule="auto"/>
         <w:ind w:left="720" w:hanging="360"/>
@@ -117,7 +117,7 @@
       <w:pPr>
         <w:numPr>
           <w:ilvl w:val="0"/>
-          <w:numId w:val="18"/>
+          <w:numId w:val="20"/>
         </w:numPr>
         <w:spacing w:after="0" w:afterAutospacing="0" w:before="0" w:beforeAutospacing="0" w:lineRule="auto"/>
         <w:ind w:left="720" w:hanging="360"/>
@@ -143,7 +143,7 @@
       <w:pPr>
         <w:numPr>
           <w:ilvl w:val="1"/>
-          <w:numId w:val="18"/>
+          <w:numId w:val="20"/>
         </w:numPr>
         <w:spacing w:after="0" w:afterAutospacing="0" w:before="0" w:beforeAutospacing="0" w:lineRule="auto"/>
         <w:ind w:left="1440" w:hanging="360"/>
@@ -161,44 +161,8 @@
     <w:p>
       <w:pPr>
         <w:numPr>
-          <w:ilvl w:val="1"/>
-          <w:numId w:val="18"/>
-        </w:numPr>
-        <w:spacing w:after="0" w:afterAutospacing="0" w:before="0" w:beforeAutospacing="0" w:lineRule="auto"/>
-        <w:ind w:left="1440" w:hanging="360"/>
-        <w:rPr>
-          <w:u w:val="none"/>
-        </w:rPr>
-      </w:pPr>
-      <w:r>
-        <w:rPr>
-          <w:rtl w:val="0"/>
-        </w:rPr>
-        <w:t xml:space="preserve">Devono esserci kart sufficienti per il </w:t>
-      </w:r>
-      <w:r>
-        <w:rPr>
-          <w:rtl w:val="0"/>
-        </w:rPr>
-        <w:t xml:space="preserve">numero minimo di partecipanti</w:t>
-      </w:r>
-      <w:r>
-        <w:rPr>
-          <w:rtl w:val="0"/>
-        </w:rPr>
-        <w:t xml:space="preserve">.</w:t>
-      </w:r>
-      <w:r>
-        <w:rPr>
-          <w:rtl w:val="0"/>
-        </w:rPr>
-      </w:r>
-    </w:p>
-    <w:p>
-      <w:pPr>
-        <w:numPr>
-          <w:ilvl w:val="0"/>
-          <w:numId w:val="18"/>
+          <w:ilvl w:val="0"/>
+          <w:numId w:val="20"/>
         </w:numPr>
         <w:spacing w:after="0" w:afterAutospacing="0" w:before="0" w:beforeAutospacing="0" w:lineRule="auto"/>
         <w:ind w:left="720" w:hanging="360"/>
@@ -224,7 +188,7 @@
       <w:pPr>
         <w:numPr>
           <w:ilvl w:val="1"/>
-          <w:numId w:val="18"/>
+          <w:numId w:val="20"/>
         </w:numPr>
         <w:spacing w:after="0" w:afterAutospacing="0" w:before="0" w:beforeAutospacing="0" w:lineRule="auto"/>
         <w:ind w:left="1440" w:hanging="360"/>
@@ -243,7 +207,7 @@
       <w:pPr>
         <w:numPr>
           <w:ilvl w:val="1"/>
-          <w:numId w:val="18"/>
+          <w:numId w:val="20"/>
         </w:numPr>
         <w:spacing w:after="0" w:afterAutospacing="0" w:before="0" w:beforeAutospacing="0" w:lineRule="auto"/>
         <w:ind w:left="1440" w:hanging="360"/>
@@ -262,23 +226,7 @@
       <w:pPr>
         <w:numPr>
           <w:ilvl w:val="1"/>
-          <w:numId w:val="18"/>
-        </w:numPr>
-        <w:spacing w:after="0" w:afterAutospacing="0" w:before="0" w:beforeAutospacing="0" w:lineRule="auto"/>
-        <w:ind w:left="1440" w:hanging="360"/>
-      </w:pPr>
-      <w:r>
-        <w:rPr>
-          <w:rtl w:val="0"/>
-        </w:rPr>
-        <w:t xml:space="preserve">Seleziona la tipologia di kart.</w:t>
-      </w:r>
-    </w:p>
-    <w:p>
-      <w:pPr>
-        <w:numPr>
-          <w:ilvl w:val="1"/>
-          <w:numId w:val="18"/>
+          <w:numId w:val="20"/>
         </w:numPr>
         <w:spacing w:after="0" w:afterAutospacing="0" w:before="0" w:beforeAutospacing="0" w:lineRule="auto"/>
         <w:ind w:left="1440" w:hanging="360"/>
@@ -297,7 +245,7 @@
       <w:pPr>
         <w:numPr>
           <w:ilvl w:val="1"/>
-          <w:numId w:val="18"/>
+          <w:numId w:val="20"/>
         </w:numPr>
         <w:spacing w:after="0" w:afterAutospacing="0" w:before="0" w:beforeAutospacing="0" w:lineRule="auto"/>
         <w:ind w:left="1440" w:hanging="360"/>
@@ -316,7 +264,7 @@
       <w:pPr>
         <w:numPr>
           <w:ilvl w:val="0"/>
-          <w:numId w:val="18"/>
+          <w:numId w:val="20"/>
         </w:numPr>
         <w:spacing w:after="0" w:afterAutospacing="0" w:before="0" w:beforeAutospacing="0" w:lineRule="auto"/>
         <w:ind w:left="720" w:hanging="360"/>
@@ -342,26 +290,26 @@
       <w:pPr>
         <w:numPr>
           <w:ilvl w:val="1"/>
-          <w:numId w:val="18"/>
-        </w:numPr>
-        <w:spacing w:after="0" w:afterAutospacing="0" w:before="0" w:beforeAutospacing="0" w:lineRule="auto"/>
-        <w:ind w:left="1440" w:hanging="360"/>
-        <w:rPr>
-          <w:u w:val="none"/>
-        </w:rPr>
-      </w:pPr>
-      <w:r>
-        <w:rPr>
-          <w:rtl w:val="0"/>
-        </w:rPr>
-        <w:t xml:space="preserve">4.4a: Se il salvataggio nel database non ha successo, il sistema mostra un messaggio di errore e richiede l’inserimento.</w:t>
-      </w:r>
-    </w:p>
-    <w:p>
-      <w:pPr>
-        <w:numPr>
-          <w:ilvl w:val="0"/>
-          <w:numId w:val="18"/>
+          <w:numId w:val="20"/>
+        </w:numPr>
+        <w:spacing w:after="0" w:afterAutospacing="0" w:before="0" w:beforeAutospacing="0" w:lineRule="auto"/>
+        <w:ind w:left="1440" w:hanging="360"/>
+        <w:rPr>
+          <w:u w:val="none"/>
+        </w:rPr>
+      </w:pPr>
+      <w:r>
+        <w:rPr>
+          <w:rtl w:val="0"/>
+        </w:rPr>
+        <w:t xml:space="preserve">4.3a: Se il salvataggio nel database non ha successo, il sistema mostra un messaggio di errore e richiede l’inserimento.</w:t>
+      </w:r>
+    </w:p>
+    <w:p>
+      <w:pPr>
+        <w:numPr>
+          <w:ilvl w:val="0"/>
+          <w:numId w:val="20"/>
         </w:numPr>
         <w:spacing w:after="0" w:afterAutospacing="0" w:before="0" w:beforeAutospacing="0" w:lineRule="auto"/>
         <w:ind w:left="720" w:hanging="360"/>
@@ -387,7 +335,7 @@
       <w:pPr>
         <w:numPr>
           <w:ilvl w:val="1"/>
-          <w:numId w:val="18"/>
+          <w:numId w:val="20"/>
         </w:numPr>
         <w:spacing w:after="240" w:before="0" w:beforeAutospacing="0" w:lineRule="auto"/>
         <w:ind w:left="1440" w:hanging="360"/>
@@ -437,7 +385,7 @@
       <w:pPr>
         <w:numPr>
           <w:ilvl w:val="0"/>
-          <w:numId w:val="15"/>
+          <w:numId w:val="16"/>
         </w:numPr>
         <w:spacing w:after="0" w:afterAutospacing="0" w:before="240" w:lineRule="auto"/>
         <w:ind w:left="720" w:hanging="360"/>
@@ -468,7 +416,7 @@
       <w:pPr>
         <w:numPr>
           <w:ilvl w:val="0"/>
-          <w:numId w:val="15"/>
+          <w:numId w:val="16"/>
         </w:numPr>
         <w:spacing w:after="0" w:afterAutospacing="0" w:before="0" w:beforeAutospacing="0" w:lineRule="auto"/>
         <w:ind w:left="720" w:hanging="360"/>
@@ -494,7 +442,7 @@
       <w:pPr>
         <w:numPr>
           <w:ilvl w:val="0"/>
-          <w:numId w:val="15"/>
+          <w:numId w:val="16"/>
         </w:numPr>
         <w:spacing w:after="0" w:afterAutospacing="0" w:before="0" w:beforeAutospacing="0" w:lineRule="auto"/>
         <w:ind w:left="720" w:hanging="360"/>
@@ -520,7 +468,7 @@
       <w:pPr>
         <w:numPr>
           <w:ilvl w:val="1"/>
-          <w:numId w:val="15"/>
+          <w:numId w:val="16"/>
         </w:numPr>
         <w:spacing w:after="0" w:afterAutospacing="0" w:before="0" w:beforeAutospacing="0" w:lineRule="auto"/>
         <w:ind w:left="1440" w:hanging="360"/>
@@ -539,7 +487,7 @@
       <w:pPr>
         <w:numPr>
           <w:ilvl w:val="1"/>
-          <w:numId w:val="15"/>
+          <w:numId w:val="16"/>
         </w:numPr>
         <w:spacing w:after="0" w:afterAutospacing="0" w:before="0" w:beforeAutospacing="0" w:lineRule="auto"/>
         <w:ind w:left="1440" w:hanging="360"/>
@@ -558,7 +506,7 @@
       <w:pPr>
         <w:numPr>
           <w:ilvl w:val="0"/>
-          <w:numId w:val="15"/>
+          <w:numId w:val="16"/>
         </w:numPr>
         <w:spacing w:after="0" w:afterAutospacing="0" w:before="0" w:beforeAutospacing="0" w:lineRule="auto"/>
         <w:ind w:left="720" w:hanging="360"/>
@@ -584,7 +532,7 @@
       <w:pPr>
         <w:numPr>
           <w:ilvl w:val="1"/>
-          <w:numId w:val="15"/>
+          <w:numId w:val="16"/>
         </w:numPr>
         <w:spacing w:after="0" w:afterAutospacing="0" w:before="0" w:beforeAutospacing="0" w:lineRule="auto"/>
         <w:ind w:left="1440" w:hanging="360"/>
@@ -603,7 +551,7 @@
       <w:pPr>
         <w:numPr>
           <w:ilvl w:val="1"/>
-          <w:numId w:val="15"/>
+          <w:numId w:val="16"/>
         </w:numPr>
         <w:spacing w:after="0" w:afterAutospacing="0" w:before="0" w:beforeAutospacing="0" w:lineRule="auto"/>
         <w:ind w:left="1440" w:hanging="360"/>
@@ -622,7 +570,7 @@
       <w:pPr>
         <w:numPr>
           <w:ilvl w:val="1"/>
-          <w:numId w:val="15"/>
+          <w:numId w:val="16"/>
         </w:numPr>
         <w:spacing w:after="0" w:afterAutospacing="0" w:before="0" w:beforeAutospacing="0" w:lineRule="auto"/>
         <w:ind w:left="1440" w:hanging="360"/>
@@ -641,7 +589,7 @@
       <w:pPr>
         <w:numPr>
           <w:ilvl w:val="1"/>
-          <w:numId w:val="15"/>
+          <w:numId w:val="16"/>
         </w:numPr>
         <w:spacing w:after="0" w:afterAutospacing="0" w:before="0" w:beforeAutospacing="0" w:lineRule="auto"/>
         <w:ind w:left="1440" w:hanging="360"/>
@@ -660,7 +608,7 @@
       <w:pPr>
         <w:numPr>
           <w:ilvl w:val="1"/>
-          <w:numId w:val="15"/>
+          <w:numId w:val="16"/>
         </w:numPr>
         <w:spacing w:after="0" w:afterAutospacing="0" w:before="0" w:beforeAutospacing="0" w:lineRule="auto"/>
         <w:ind w:left="1440" w:hanging="360"/>
@@ -679,7 +627,7 @@
       <w:pPr>
         <w:numPr>
           <w:ilvl w:val="0"/>
-          <w:numId w:val="15"/>
+          <w:numId w:val="16"/>
         </w:numPr>
         <w:spacing w:after="0" w:afterAutospacing="0" w:before="0" w:beforeAutospacing="0" w:lineRule="auto"/>
         <w:ind w:left="720" w:hanging="360"/>
@@ -705,7 +653,7 @@
       <w:pPr>
         <w:numPr>
           <w:ilvl w:val="1"/>
-          <w:numId w:val="15"/>
+          <w:numId w:val="16"/>
         </w:numPr>
         <w:spacing w:after="0" w:afterAutospacing="0" w:before="0" w:beforeAutospacing="0" w:lineRule="auto"/>
         <w:ind w:left="1440" w:hanging="360"/>
@@ -724,7 +672,7 @@
       <w:pPr>
         <w:numPr>
           <w:ilvl w:val="0"/>
-          <w:numId w:val="15"/>
+          <w:numId w:val="16"/>
         </w:numPr>
         <w:spacing w:after="0" w:afterAutospacing="0" w:before="0" w:beforeAutospacing="0" w:lineRule="auto"/>
         <w:ind w:left="720" w:hanging="360"/>
@@ -750,7 +698,7 @@
       <w:pPr>
         <w:numPr>
           <w:ilvl w:val="1"/>
-          <w:numId w:val="15"/>
+          <w:numId w:val="16"/>
         </w:numPr>
         <w:spacing w:after="240" w:before="0" w:beforeAutospacing="0" w:lineRule="auto"/>
         <w:ind w:left="1440" w:hanging="360"/>
@@ -793,7 +741,7 @@
         <w:rPr>
           <w:rtl w:val="0"/>
         </w:rPr>
-        <w:t xml:space="preserve">Caso d'Uso 1.3: Creazione Gara</w:t>
+        <w:t xml:space="preserve">Caso d'Uso 1.3: Inserimento Partecipanti Gara</w:t>
       </w:r>
     </w:p>
     <w:p>
@@ -816,7 +764,7 @@
         <w:rPr>
           <w:rtl w:val="0"/>
         </w:rPr>
-        <w:t xml:space="preserve">: L'organizzatore crea una nuova gara specificando le informazioni richieste.</w:t>
+        <w:t xml:space="preserve">: L'organizzatore inserisce i partecipanti di una gara.</w:t>
       </w:r>
       <w:r>
         <w:rPr>
@@ -922,7 +870,7 @@
         <w:rPr>
           <w:rtl w:val="0"/>
         </w:rPr>
-        <w:t xml:space="preserve">L'organizzatore accede alla pagina di inserimento gare.</w:t>
+        <w:t xml:space="preserve">L'organizzatore accede alla pagina di gestione delle prenotazioni delle gare.</w:t>
       </w:r>
     </w:p>
     <w:p>
@@ -933,12 +881,15 @@
         </w:numPr>
         <w:spacing w:after="0" w:afterAutospacing="0" w:before="0" w:beforeAutospacing="0" w:lineRule="auto"/>
         <w:ind w:left="1440" w:hanging="360"/>
-      </w:pPr>
-      <w:r>
-        <w:rPr>
-          <w:rtl w:val="0"/>
-        </w:rPr>
-        <w:t xml:space="preserve">Inserisce il nome della gara o usa il nome pre-generato (formato GG-MM-YYYY HH:mm).</w:t>
+        <w:rPr>
+          <w:u w:val="none"/>
+        </w:rPr>
+      </w:pPr>
+      <w:r>
+        <w:rPr>
+          <w:rtl w:val="0"/>
+        </w:rPr>
+        <w:t xml:space="preserve">L'organizzatore seleziona Prenotazione</w:t>
       </w:r>
     </w:p>
     <w:p>
@@ -954,7 +905,7 @@
         <w:rPr>
           <w:rtl w:val="0"/>
         </w:rPr>
-        <w:t xml:space="preserve">Seleziona la tipologia di kart ammessa.</w:t>
+        <w:t xml:space="preserve">L’organizzatore aggiunge singolarmente ogni singola pilota alla prenotazione</w:t>
       </w:r>
     </w:p>
     <w:p>
@@ -970,7 +921,7 @@
         <w:rPr>
           <w:rtl w:val="0"/>
         </w:rPr>
-        <w:t xml:space="preserve">Conferma l'inserimento.</w:t>
+        <w:t xml:space="preserve">Il sistema salva i dati della gara nel database.</w:t>
       </w:r>
     </w:p>
     <w:p>
@@ -986,62 +937,46 @@
         <w:rPr>
           <w:rtl w:val="0"/>
         </w:rPr>
-        <w:t xml:space="preserve">Il sistema salva i dati della gara nel database.</w:t>
-      </w:r>
-    </w:p>
-    <w:p>
-      <w:pPr>
-        <w:numPr>
-          <w:ilvl w:val="1"/>
+        <w:t xml:space="preserve">Il sistema mostra un messaggio di conferma.</w:t>
+      </w:r>
+    </w:p>
+    <w:p>
+      <w:pPr>
+        <w:numPr>
+          <w:ilvl w:val="0"/>
           <w:numId w:val="9"/>
         </w:numPr>
         <w:spacing w:after="0" w:afterAutospacing="0" w:before="0" w:beforeAutospacing="0" w:lineRule="auto"/>
-        <w:ind w:left="1440" w:hanging="360"/>
-      </w:pPr>
-      <w:r>
-        <w:rPr>
-          <w:rtl w:val="0"/>
-        </w:rPr>
-        <w:t xml:space="preserve">Il sistema mostra un messaggio di conferma.</w:t>
-      </w:r>
-    </w:p>
-    <w:p>
-      <w:pPr>
-        <w:numPr>
-          <w:ilvl w:val="0"/>
+        <w:ind w:left="720" w:hanging="360"/>
+      </w:pPr>
+      <w:r>
+        <w:rPr>
+          <w:b w:val="1"/>
+          <w:rtl w:val="0"/>
+        </w:rPr>
+        <w:t xml:space="preserve">Flussi alternativi</w:t>
+      </w:r>
+      <w:r>
+        <w:rPr>
+          <w:rtl w:val="0"/>
+        </w:rPr>
+        <w:t xml:space="preserve">:</w:t>
+      </w:r>
+    </w:p>
+    <w:p>
+      <w:pPr>
+        <w:numPr>
+          <w:ilvl w:val="1"/>
           <w:numId w:val="9"/>
         </w:numPr>
         <w:spacing w:after="0" w:afterAutospacing="0" w:before="0" w:beforeAutospacing="0" w:lineRule="auto"/>
-        <w:ind w:left="720" w:hanging="360"/>
-      </w:pPr>
-      <w:r>
-        <w:rPr>
-          <w:b w:val="1"/>
-          <w:rtl w:val="0"/>
-        </w:rPr>
-        <w:t xml:space="preserve">Flussi alternativi</w:t>
-      </w:r>
-      <w:r>
-        <w:rPr>
-          <w:rtl w:val="0"/>
-        </w:rPr>
-        <w:t xml:space="preserve">:</w:t>
-      </w:r>
-    </w:p>
-    <w:p>
-      <w:pPr>
-        <w:numPr>
-          <w:ilvl w:val="1"/>
-          <w:numId w:val="9"/>
-        </w:numPr>
-        <w:spacing w:after="0" w:afterAutospacing="0" w:before="0" w:beforeAutospacing="0" w:lineRule="auto"/>
-        <w:ind w:left="1440" w:hanging="360"/>
-      </w:pPr>
-      <w:r>
-        <w:rPr>
-          <w:rtl w:val="0"/>
-        </w:rPr>
-        <w:t xml:space="preserve">4.5b: Se il salvataggio nel database non ha successo, il sistema mostra un messaggio di errore e richiede l’inserimento.</w:t>
+        <w:ind w:left="1440" w:hanging="360"/>
+      </w:pPr>
+      <w:r>
+        <w:rPr>
+          <w:rtl w:val="0"/>
+        </w:rPr>
+        <w:t xml:space="preserve">4.4a: Se il salvataggio nel database non ha successo, il sistema mostra un messaggio di errore e richiede l’inserimento.</w:t>
       </w:r>
     </w:p>
     <w:p>
@@ -1118,7 +1053,7 @@
       <w:pPr>
         <w:numPr>
           <w:ilvl w:val="0"/>
-          <w:numId w:val="16"/>
+          <w:numId w:val="17"/>
         </w:numPr>
         <w:spacing w:after="0" w:afterAutospacing="0" w:before="240" w:lineRule="auto"/>
         <w:ind w:left="720" w:hanging="360"/>
@@ -1137,19 +1072,19 @@
         <w:rPr>
           <w:rtl w:val="0"/>
         </w:rPr>
-        <w:t xml:space="preserve">: L’organizzatore crea un campionato</w:t>
-      </w:r>
-      <w:r>
-        <w:rPr>
-          <w:rtl w:val="0"/>
-        </w:rPr>
-      </w:r>
-    </w:p>
-    <w:p>
-      <w:pPr>
-        <w:numPr>
-          <w:ilvl w:val="0"/>
-          <w:numId w:val="16"/>
+        <w:t xml:space="preserve">: L’organizzatore associa le gare secche ad un campionato</w:t>
+      </w:r>
+      <w:r>
+        <w:rPr>
+          <w:rtl w:val="0"/>
+        </w:rPr>
+      </w:r>
+    </w:p>
+    <w:p>
+      <w:pPr>
+        <w:numPr>
+          <w:ilvl w:val="0"/>
+          <w:numId w:val="17"/>
         </w:numPr>
         <w:spacing w:after="0" w:afterAutospacing="0" w:before="0" w:beforeAutospacing="0" w:lineRule="auto"/>
         <w:ind w:left="720" w:hanging="360"/>
@@ -1175,7 +1110,7 @@
       <w:pPr>
         <w:numPr>
           <w:ilvl w:val="0"/>
-          <w:numId w:val="16"/>
+          <w:numId w:val="17"/>
         </w:numPr>
         <w:spacing w:after="0" w:afterAutospacing="0" w:before="0" w:beforeAutospacing="0" w:lineRule="auto"/>
         <w:ind w:left="720" w:hanging="360"/>
@@ -1201,7 +1136,7 @@
       <w:pPr>
         <w:numPr>
           <w:ilvl w:val="1"/>
-          <w:numId w:val="16"/>
+          <w:numId w:val="17"/>
         </w:numPr>
         <w:spacing w:after="0" w:afterAutospacing="0" w:before="0" w:beforeAutospacing="0" w:lineRule="auto"/>
         <w:ind w:left="1440" w:hanging="360"/>
@@ -1219,27 +1154,8 @@
     <w:p>
       <w:pPr>
         <w:numPr>
-          <w:ilvl w:val="1"/>
-          <w:numId w:val="16"/>
-        </w:numPr>
-        <w:spacing w:after="0" w:afterAutospacing="0" w:before="0" w:beforeAutospacing="0" w:lineRule="auto"/>
-        <w:ind w:left="1440" w:hanging="360"/>
-        <w:rPr>
-          <w:u w:val="none"/>
-        </w:rPr>
-      </w:pPr>
-      <w:r>
-        <w:rPr>
-          <w:rtl w:val="0"/>
-        </w:rPr>
-        <w:t xml:space="preserve">Nel sistema ci sono almeno 4 team</w:t>
-      </w:r>
-    </w:p>
-    <w:p>
-      <w:pPr>
-        <w:numPr>
-          <w:ilvl w:val="0"/>
-          <w:numId w:val="16"/>
+          <w:ilvl w:val="0"/>
+          <w:numId w:val="17"/>
         </w:numPr>
         <w:spacing w:after="0" w:afterAutospacing="0" w:before="0" w:beforeAutospacing="0" w:lineRule="auto"/>
         <w:ind w:left="720" w:hanging="360"/>
@@ -1265,83 +1181,76 @@
       <w:pPr>
         <w:numPr>
           <w:ilvl w:val="1"/>
-          <w:numId w:val="16"/>
-        </w:numPr>
-        <w:spacing w:after="0" w:afterAutospacing="0" w:before="0" w:beforeAutospacing="0" w:lineRule="auto"/>
-        <w:ind w:left="1440" w:hanging="360"/>
-        <w:rPr>
-          <w:u w:val="none"/>
-        </w:rPr>
-      </w:pPr>
-      <w:r>
-        <w:rPr>
-          <w:rtl w:val="0"/>
-        </w:rPr>
-        <w:t xml:space="preserve">L’organizzatore accede alla pagina di creazione campionati</w:t>
-      </w:r>
-    </w:p>
-    <w:p>
-      <w:pPr>
-        <w:numPr>
-          <w:ilvl w:val="1"/>
-          <w:numId w:val="16"/>
-        </w:numPr>
-        <w:spacing w:after="0" w:afterAutospacing="0" w:before="0" w:beforeAutospacing="0" w:lineRule="auto"/>
-        <w:ind w:left="1440" w:hanging="360"/>
-        <w:rPr>
-          <w:u w:val="none"/>
-        </w:rPr>
-      </w:pPr>
-      <w:r>
-        <w:rPr>
-          <w:rtl w:val="0"/>
-        </w:rPr>
-        <w:t xml:space="preserve">L’organizzatore sceglie un nome da dare al campionato</w:t>
-      </w:r>
-    </w:p>
-    <w:p>
-      <w:pPr>
-        <w:numPr>
-          <w:ilvl w:val="1"/>
-          <w:numId w:val="16"/>
-        </w:numPr>
-        <w:spacing w:after="0" w:afterAutospacing="0" w:before="0" w:beforeAutospacing="0" w:lineRule="auto"/>
-        <w:ind w:left="1440" w:hanging="360"/>
-        <w:rPr>
-          <w:u w:val="none"/>
-        </w:rPr>
-      </w:pPr>
-      <w:r>
-        <w:rPr>
-          <w:rtl w:val="0"/>
-        </w:rPr>
-        <w:t xml:space="preserve">L’organizzatore assegna i team appartenenti al campionato</w:t>
-      </w:r>
-    </w:p>
-    <w:p>
-      <w:pPr>
-        <w:numPr>
-          <w:ilvl w:val="1"/>
-          <w:numId w:val="16"/>
-        </w:numPr>
-        <w:spacing w:after="0" w:afterAutospacing="0" w:before="0" w:beforeAutospacing="0" w:lineRule="auto"/>
-        <w:ind w:left="1440" w:hanging="360"/>
-        <w:rPr>
-          <w:u w:val="none"/>
-        </w:rPr>
-      </w:pPr>
-      <w:r>
-        <w:rPr>
-          <w:rtl w:val="0"/>
-        </w:rPr>
-        <w:t xml:space="preserve">L’organizzatore preme il bottone di conferma inserimento</w:t>
-      </w:r>
-    </w:p>
-    <w:p>
-      <w:pPr>
-        <w:numPr>
-          <w:ilvl w:val="1"/>
-          <w:numId w:val="16"/>
+          <w:numId w:val="17"/>
+        </w:numPr>
+        <w:spacing w:after="0" w:afterAutospacing="0" w:before="0" w:beforeAutospacing="0" w:lineRule="auto"/>
+        <w:ind w:left="1440" w:hanging="360"/>
+        <w:rPr>
+          <w:u w:val="none"/>
+        </w:rPr>
+      </w:pPr>
+      <w:r>
+        <w:rPr>
+          <w:rtl w:val="0"/>
+        </w:rPr>
+        <w:t xml:space="preserve">L’organizzatore accede alla pagina dei campionati</w:t>
+      </w:r>
+    </w:p>
+    <w:p>
+      <w:pPr>
+        <w:numPr>
+          <w:ilvl w:val="1"/>
+          <w:numId w:val="17"/>
+        </w:numPr>
+        <w:spacing w:after="0" w:afterAutospacing="0" w:before="0" w:beforeAutospacing="0" w:lineRule="auto"/>
+        <w:ind w:left="1440" w:hanging="360"/>
+        <w:rPr>
+          <w:u w:val="none"/>
+        </w:rPr>
+      </w:pPr>
+      <w:r>
+        <w:rPr>
+          <w:rtl w:val="0"/>
+        </w:rPr>
+        <w:t xml:space="preserve">L’organizzatore </w:t>
+      </w:r>
+      <w:r>
+        <w:rPr>
+          <w:rtl w:val="0"/>
+        </w:rPr>
+        <w:t xml:space="preserve">seleziona id</w:t>
+      </w:r>
+      <w:r>
+        <w:rPr>
+          <w:rtl w:val="0"/>
+        </w:rPr>
+        <w:t xml:space="preserve"> campionato</w:t>
+      </w:r>
+    </w:p>
+    <w:p>
+      <w:pPr>
+        <w:numPr>
+          <w:ilvl w:val="1"/>
+          <w:numId w:val="17"/>
+        </w:numPr>
+        <w:spacing w:after="0" w:afterAutospacing="0" w:before="0" w:beforeAutospacing="0" w:lineRule="auto"/>
+        <w:ind w:left="1440" w:hanging="360"/>
+        <w:rPr>
+          <w:u w:val="none"/>
+        </w:rPr>
+      </w:pPr>
+      <w:r>
+        <w:rPr>
+          <w:rtl w:val="0"/>
+        </w:rPr>
+        <w:t xml:space="preserve">L’organizzatore aggiunge le gare secche disputate al campionato selezionato</w:t>
+      </w:r>
+    </w:p>
+    <w:p>
+      <w:pPr>
+        <w:numPr>
+          <w:ilvl w:val="1"/>
+          <w:numId w:val="17"/>
         </w:numPr>
         <w:spacing w:after="0" w:afterAutospacing="0" w:before="0" w:beforeAutospacing="0" w:lineRule="auto"/>
         <w:ind w:left="1440" w:hanging="360"/>
@@ -1360,7 +1269,7 @@
       <w:pPr>
         <w:numPr>
           <w:ilvl w:val="1"/>
-          <w:numId w:val="16"/>
+          <w:numId w:val="17"/>
         </w:numPr>
         <w:spacing w:after="0" w:afterAutospacing="0" w:before="0" w:beforeAutospacing="0" w:lineRule="auto"/>
         <w:ind w:left="1440" w:hanging="360"/>
@@ -1379,7 +1288,7 @@
       <w:pPr>
         <w:numPr>
           <w:ilvl w:val="0"/>
-          <w:numId w:val="16"/>
+          <w:numId w:val="17"/>
         </w:numPr>
         <w:spacing w:after="0" w:afterAutospacing="0" w:before="0" w:beforeAutospacing="0" w:lineRule="auto"/>
         <w:ind w:left="720" w:hanging="360"/>
@@ -1405,26 +1314,26 @@
       <w:pPr>
         <w:numPr>
           <w:ilvl w:val="1"/>
-          <w:numId w:val="16"/>
-        </w:numPr>
-        <w:spacing w:after="0" w:afterAutospacing="0" w:before="0" w:beforeAutospacing="0" w:lineRule="auto"/>
-        <w:ind w:left="1440" w:hanging="360"/>
-        <w:rPr>
-          <w:u w:val="none"/>
-        </w:rPr>
-      </w:pPr>
-      <w:r>
-        <w:rPr>
-          <w:rtl w:val="0"/>
-        </w:rPr>
-        <w:t xml:space="preserve">4.5a: Se il salvataggio nel database non ha successo, il sistema mostra un messaggio di errore e richiede l’inserimento.</w:t>
-      </w:r>
-    </w:p>
-    <w:p>
-      <w:pPr>
-        <w:numPr>
-          <w:ilvl w:val="0"/>
-          <w:numId w:val="16"/>
+          <w:numId w:val="17"/>
+        </w:numPr>
+        <w:spacing w:after="0" w:afterAutospacing="0" w:before="0" w:beforeAutospacing="0" w:lineRule="auto"/>
+        <w:ind w:left="1440" w:hanging="360"/>
+        <w:rPr>
+          <w:u w:val="none"/>
+        </w:rPr>
+      </w:pPr>
+      <w:r>
+        <w:rPr>
+          <w:rtl w:val="0"/>
+        </w:rPr>
+        <w:t xml:space="preserve">4.4a: Se il salvataggio nel database non ha successo, il sistema mostra un messaggio di errore e richiede l’inserimento.</w:t>
+      </w:r>
+    </w:p>
+    <w:p>
+      <w:pPr>
+        <w:numPr>
+          <w:ilvl w:val="0"/>
+          <w:numId w:val="17"/>
         </w:numPr>
         <w:spacing w:after="0" w:afterAutospacing="0" w:before="0" w:beforeAutospacing="0" w:lineRule="auto"/>
         <w:ind w:left="720" w:hanging="360"/>
@@ -1450,7 +1359,7 @@
       <w:pPr>
         <w:numPr>
           <w:ilvl w:val="1"/>
-          <w:numId w:val="16"/>
+          <w:numId w:val="17"/>
         </w:numPr>
         <w:spacing w:after="240" w:before="0" w:beforeAutospacing="0" w:lineRule="auto"/>
         <w:ind w:left="1440" w:hanging="360"/>
@@ -1605,34 +1514,140 @@
     <w:p>
       <w:pPr>
         <w:numPr>
-          <w:ilvl w:val="1"/>
+          <w:ilvl w:val="0"/>
           <w:numId w:val="1"/>
         </w:numPr>
         <w:spacing w:after="0" w:afterAutospacing="0" w:before="0" w:beforeAutospacing="0" w:lineRule="auto"/>
-        <w:ind w:left="1440" w:hanging="360"/>
-      </w:pPr>
-      <w:r>
-        <w:rPr>
-          <w:rtl w:val="0"/>
-        </w:rPr>
-        <w:t xml:space="preserve">Devono esserci almeno 2 kart non già assegnati a un altro team dello stesso campionato.</w:t>
-      </w:r>
-    </w:p>
-    <w:p>
-      <w:pPr>
-        <w:numPr>
-          <w:ilvl w:val="0"/>
+        <w:ind w:left="720" w:hanging="360"/>
+      </w:pPr>
+      <w:r>
+        <w:rPr>
+          <w:b w:val="1"/>
+          <w:rtl w:val="0"/>
+        </w:rPr>
+        <w:t xml:space="preserve">Flusso principale</w:t>
+      </w:r>
+      <w:r>
+        <w:rPr>
+          <w:rtl w:val="0"/>
+        </w:rPr>
+        <w:t xml:space="preserve">:</w:t>
+      </w:r>
+    </w:p>
+    <w:p>
+      <w:pPr>
+        <w:numPr>
+          <w:ilvl w:val="1"/>
           <w:numId w:val="1"/>
         </w:numPr>
         <w:spacing w:after="0" w:afterAutospacing="0" w:before="0" w:beforeAutospacing="0" w:lineRule="auto"/>
-        <w:ind w:left="720" w:hanging="360"/>
-      </w:pPr>
-      <w:r>
-        <w:rPr>
-          <w:b w:val="1"/>
-          <w:rtl w:val="0"/>
-        </w:rPr>
-        <w:t xml:space="preserve">Flusso principale</w:t>
+        <w:ind w:left="1440" w:hanging="360"/>
+      </w:pPr>
+      <w:r>
+        <w:rPr>
+          <w:rtl w:val="0"/>
+        </w:rPr>
+        <w:t xml:space="preserve">L'organizzatore accede alla pagina di creazione team.</w:t>
+      </w:r>
+    </w:p>
+    <w:p>
+      <w:pPr>
+        <w:numPr>
+          <w:ilvl w:val="1"/>
+          <w:numId w:val="1"/>
+        </w:numPr>
+        <w:spacing w:after="0" w:afterAutospacing="0" w:before="0" w:beforeAutospacing="0" w:lineRule="auto"/>
+        <w:ind w:left="1440" w:hanging="360"/>
+      </w:pPr>
+      <w:r>
+        <w:rPr>
+          <w:rtl w:val="0"/>
+        </w:rPr>
+        <w:t xml:space="preserve">Inserisce il nome del team e il colore.</w:t>
+      </w:r>
+    </w:p>
+    <w:p>
+      <w:pPr>
+        <w:numPr>
+          <w:ilvl w:val="1"/>
+          <w:numId w:val="1"/>
+        </w:numPr>
+        <w:spacing w:after="0" w:afterAutospacing="0" w:before="0" w:beforeAutospacing="0" w:lineRule="auto"/>
+        <w:ind w:left="1440" w:hanging="360"/>
+        <w:rPr>
+          <w:u w:val="none"/>
+        </w:rPr>
+      </w:pPr>
+      <w:r>
+        <w:rPr>
+          <w:rtl w:val="0"/>
+        </w:rPr>
+        <w:t xml:space="preserve">Seleziona i due utenti che appartengono al team.</w:t>
+      </w:r>
+    </w:p>
+    <w:p>
+      <w:pPr>
+        <w:numPr>
+          <w:ilvl w:val="1"/>
+          <w:numId w:val="1"/>
+        </w:numPr>
+        <w:spacing w:after="0" w:afterAutospacing="0" w:before="0" w:beforeAutospacing="0" w:lineRule="auto"/>
+        <w:ind w:left="1440" w:hanging="360"/>
+      </w:pPr>
+      <w:r>
+        <w:rPr>
+          <w:rtl w:val="0"/>
+        </w:rPr>
+        <w:t xml:space="preserve">Conferma l'inserimento.</w:t>
+      </w:r>
+    </w:p>
+    <w:p>
+      <w:pPr>
+        <w:numPr>
+          <w:ilvl w:val="1"/>
+          <w:numId w:val="1"/>
+        </w:numPr>
+        <w:spacing w:after="0" w:afterAutospacing="0" w:before="0" w:beforeAutospacing="0" w:lineRule="auto"/>
+        <w:ind w:left="1440" w:hanging="360"/>
+      </w:pPr>
+      <w:r>
+        <w:rPr>
+          <w:rtl w:val="0"/>
+        </w:rPr>
+        <w:t xml:space="preserve">Il sistema salva i dati della gara nel database.</w:t>
+      </w:r>
+    </w:p>
+    <w:p>
+      <w:pPr>
+        <w:numPr>
+          <w:ilvl w:val="1"/>
+          <w:numId w:val="1"/>
+        </w:numPr>
+        <w:spacing w:after="0" w:afterAutospacing="0" w:before="0" w:beforeAutospacing="0" w:lineRule="auto"/>
+        <w:ind w:left="1440" w:hanging="360"/>
+      </w:pPr>
+      <w:r>
+        <w:rPr>
+          <w:rtl w:val="0"/>
+        </w:rPr>
+        <w:t xml:space="preserve">Il sistema mostra un messaggio di conferma.</w:t>
+      </w:r>
+    </w:p>
+    <w:p>
+      <w:pPr>
+        <w:numPr>
+          <w:ilvl w:val="0"/>
+          <w:numId w:val="1"/>
+        </w:numPr>
+        <w:spacing w:after="0" w:afterAutospacing="0" w:before="0" w:beforeAutospacing="0" w:lineRule="auto"/>
+        <w:ind w:left="720" w:hanging="360"/>
+      </w:pPr>
+      <w:r>
+        <w:rPr>
+          <w:b w:val="1"/>
+          <w:rtl w:val="0"/>
+        </w:rPr>
+        <w:t xml:space="preserve">Flussi alternativi</w:t>
       </w:r>
       <w:r>
         <w:rPr>
@@ -1654,23 +1669,30 @@
         <w:rPr>
           <w:rtl w:val="0"/>
         </w:rPr>
-        <w:t xml:space="preserve">L'organizzatore accede alla pagina di creazione team.</w:t>
-      </w:r>
-    </w:p>
-    <w:p>
-      <w:pPr>
-        <w:numPr>
-          <w:ilvl w:val="1"/>
+        <w:t xml:space="preserve">4.6a: Se il salvataggio nel database non ha successo, il sistema mostra un messaggio di errore e richiede l’inserimento.</w:t>
+      </w:r>
+    </w:p>
+    <w:p>
+      <w:pPr>
+        <w:numPr>
+          <w:ilvl w:val="0"/>
           <w:numId w:val="1"/>
         </w:numPr>
         <w:spacing w:after="0" w:afterAutospacing="0" w:before="0" w:beforeAutospacing="0" w:lineRule="auto"/>
-        <w:ind w:left="1440" w:hanging="360"/>
-      </w:pPr>
-      <w:r>
-        <w:rPr>
-          <w:rtl w:val="0"/>
-        </w:rPr>
-        <w:t xml:space="preserve">Inserisce il nome del team.</w:t>
+        <w:ind w:left="720" w:hanging="360"/>
+      </w:pPr>
+      <w:r>
+        <w:rPr>
+          <w:b w:val="1"/>
+          <w:rtl w:val="0"/>
+        </w:rPr>
+        <w:t xml:space="preserve">Postcondizioni</w:t>
+      </w:r>
+      <w:r>
+        <w:rPr>
+          <w:rtl w:val="0"/>
+        </w:rPr>
+        <w:t xml:space="preserve">:</w:t>
       </w:r>
     </w:p>
     <w:p>
@@ -1679,170 +1701,6 @@
           <w:ilvl w:val="1"/>
           <w:numId w:val="1"/>
         </w:numPr>
-        <w:spacing w:after="0" w:afterAutospacing="0" w:before="0" w:beforeAutospacing="0" w:lineRule="auto"/>
-        <w:ind w:left="1440" w:hanging="360"/>
-      </w:pPr>
-      <w:r>
-        <w:rPr>
-          <w:rtl w:val="0"/>
-        </w:rPr>
-        <w:t xml:space="preserve">Seleziona la tipologia di kart associata al team.</w:t>
-      </w:r>
-    </w:p>
-    <w:p>
-      <w:pPr>
-        <w:numPr>
-          <w:ilvl w:val="1"/>
-          <w:numId w:val="1"/>
-        </w:numPr>
-        <w:spacing w:after="0" w:afterAutospacing="0" w:before="0" w:beforeAutospacing="0" w:lineRule="auto"/>
-        <w:ind w:left="1440" w:hanging="360"/>
-        <w:rPr>
-          <w:u w:val="none"/>
-        </w:rPr>
-      </w:pPr>
-      <w:r>
-        <w:rPr>
-          <w:rtl w:val="0"/>
-        </w:rPr>
-        <w:t xml:space="preserve">Seleziona i due utenti che appartengono al team.</w:t>
-      </w:r>
-    </w:p>
-    <w:p>
-      <w:pPr>
-        <w:numPr>
-          <w:ilvl w:val="1"/>
-          <w:numId w:val="1"/>
-        </w:numPr>
-        <w:spacing w:after="0" w:afterAutospacing="0" w:before="0" w:beforeAutospacing="0" w:lineRule="auto"/>
-        <w:ind w:left="1440" w:hanging="360"/>
-        <w:rPr>
-          <w:u w:val="none"/>
-        </w:rPr>
-      </w:pPr>
-      <w:r>
-        <w:rPr>
-          <w:rtl w:val="0"/>
-        </w:rPr>
-        <w:t xml:space="preserve">Seleziona il campionato a cui il team è associato.</w:t>
-      </w:r>
-    </w:p>
-    <w:p>
-      <w:pPr>
-        <w:numPr>
-          <w:ilvl w:val="1"/>
-          <w:numId w:val="1"/>
-        </w:numPr>
-        <w:spacing w:after="0" w:afterAutospacing="0" w:before="0" w:beforeAutospacing="0" w:lineRule="auto"/>
-        <w:ind w:left="1440" w:hanging="360"/>
-      </w:pPr>
-      <w:r>
-        <w:rPr>
-          <w:rtl w:val="0"/>
-        </w:rPr>
-        <w:t xml:space="preserve">Conferma l'inserimento.</w:t>
-      </w:r>
-    </w:p>
-    <w:p>
-      <w:pPr>
-        <w:numPr>
-          <w:ilvl w:val="1"/>
-          <w:numId w:val="1"/>
-        </w:numPr>
-        <w:spacing w:after="0" w:afterAutospacing="0" w:before="0" w:beforeAutospacing="0" w:lineRule="auto"/>
-        <w:ind w:left="1440" w:hanging="360"/>
-      </w:pPr>
-      <w:r>
-        <w:rPr>
-          <w:rtl w:val="0"/>
-        </w:rPr>
-        <w:t xml:space="preserve">Il sistema salva i dati della gara nel database.</w:t>
-      </w:r>
-    </w:p>
-    <w:p>
-      <w:pPr>
-        <w:numPr>
-          <w:ilvl w:val="1"/>
-          <w:numId w:val="1"/>
-        </w:numPr>
-        <w:spacing w:after="0" w:afterAutospacing="0" w:before="0" w:beforeAutospacing="0" w:lineRule="auto"/>
-        <w:ind w:left="1440" w:hanging="360"/>
-      </w:pPr>
-      <w:r>
-        <w:rPr>
-          <w:rtl w:val="0"/>
-        </w:rPr>
-        <w:t xml:space="preserve">Il sistema mostra un messaggio di conferma.</w:t>
-      </w:r>
-    </w:p>
-    <w:p>
-      <w:pPr>
-        <w:numPr>
-          <w:ilvl w:val="0"/>
-          <w:numId w:val="1"/>
-        </w:numPr>
-        <w:spacing w:after="0" w:afterAutospacing="0" w:before="0" w:beforeAutospacing="0" w:lineRule="auto"/>
-        <w:ind w:left="720" w:hanging="360"/>
-      </w:pPr>
-      <w:r>
-        <w:rPr>
-          <w:b w:val="1"/>
-          <w:rtl w:val="0"/>
-        </w:rPr>
-        <w:t xml:space="preserve">Flussi alternativi</w:t>
-      </w:r>
-      <w:r>
-        <w:rPr>
-          <w:rtl w:val="0"/>
-        </w:rPr>
-        <w:t xml:space="preserve">:</w:t>
-      </w:r>
-    </w:p>
-    <w:p>
-      <w:pPr>
-        <w:numPr>
-          <w:ilvl w:val="1"/>
-          <w:numId w:val="1"/>
-        </w:numPr>
-        <w:spacing w:after="0" w:afterAutospacing="0" w:before="0" w:beforeAutospacing="0" w:lineRule="auto"/>
-        <w:ind w:left="1440" w:hanging="360"/>
-      </w:pPr>
-      <w:r>
-        <w:rPr>
-          <w:rtl w:val="0"/>
-        </w:rPr>
-        <w:t xml:space="preserve">4.7a: Se il salvataggio nel database non ha successo, il sistema mostra un messaggio di errore e richiede l’inserimento.</w:t>
-      </w:r>
-    </w:p>
-    <w:p>
-      <w:pPr>
-        <w:numPr>
-          <w:ilvl w:val="0"/>
-          <w:numId w:val="1"/>
-        </w:numPr>
-        <w:spacing w:after="0" w:afterAutospacing="0" w:before="0" w:beforeAutospacing="0" w:lineRule="auto"/>
-        <w:ind w:left="720" w:hanging="360"/>
-      </w:pPr>
-      <w:r>
-        <w:rPr>
-          <w:b w:val="1"/>
-          <w:rtl w:val="0"/>
-        </w:rPr>
-        <w:t xml:space="preserve">Postcondizioni</w:t>
-      </w:r>
-      <w:r>
-        <w:rPr>
-          <w:rtl w:val="0"/>
-        </w:rPr>
-        <w:t xml:space="preserve">:</w:t>
-      </w:r>
-    </w:p>
-    <w:p>
-      <w:pPr>
-        <w:numPr>
-          <w:ilvl w:val="1"/>
-          <w:numId w:val="1"/>
-        </w:numPr>
         <w:spacing w:after="240" w:before="0" w:beforeAutospacing="0" w:lineRule="auto"/>
         <w:ind w:left="1440" w:hanging="360"/>
       </w:pPr>
@@ -1851,468 +1709,6 @@
           <w:rtl w:val="0"/>
         </w:rPr>
         <w:t xml:space="preserve">La gara è stata registrata con successo nel database.</w:t>
-      </w:r>
-    </w:p>
-    <w:p>
-      <w:pPr>
-        <w:rPr/>
-      </w:pPr>
-      <w:r>
-        <w:pict>
-          <v:rect style="width:0.0pt;height:1.5pt" o:hr="t" o:hrstd="t" o:hralign="center" fillcolor="#A0A0A0" stroked="f"/>
-        </w:pict>
-      </w:r>
-      <w:r>
-        <w:rPr>
-          <w:rtl w:val="0"/>
-        </w:rPr>
-      </w:r>
-    </w:p>
-    <w:p>
-      <w:pPr>
-        <w:pStyle w:val="Heading4"/>
-        <w:keepNext w:val="0"/>
-        <w:keepLines w:val="0"/>
-        <w:rPr/>
-      </w:pPr>
-      <w:bookmarkStart w:colFirst="0" w:colLast="0" w:name="_tr0vdvtskggr" w:id="7"/>
-      <w:bookmarkEnd w:id="7"/>
-      <w:commentRangeStart w:id="0"/>
-      <w:r>
-        <w:rPr>
-          <w:rtl w:val="0"/>
-        </w:rPr>
-        <w:t xml:space="preserve">Caso d'Uso 1.6: Inserimento Gara nel Campionato</w:t>
-      </w:r>
-    </w:p>
-    <w:p>
-      <w:pPr>
-        <w:numPr>
-          <w:ilvl w:val="0"/>
-          <w:numId w:val="17"/>
-        </w:numPr>
-        <w:spacing w:after="0" w:afterAutospacing="0" w:before="240" w:lineRule="auto"/>
-        <w:ind w:left="720" w:hanging="360"/>
-        <w:rPr>
-          <w:u w:val="none"/>
-        </w:rPr>
-      </w:pPr>
-      <w:r>
-        <w:rPr>
-          <w:b w:val="1"/>
-          <w:rtl w:val="0"/>
-        </w:rPr>
-        <w:t xml:space="preserve">Descrizione</w:t>
-      </w:r>
-      <w:r>
-        <w:rPr>
-          <w:rtl w:val="0"/>
-        </w:rPr>
-        <w:t xml:space="preserve">: L’organizzatore associa una gara a un campionato</w:t>
-      </w:r>
-      <w:r>
-        <w:rPr>
-          <w:rtl w:val="0"/>
-        </w:rPr>
-      </w:r>
-    </w:p>
-    <w:p>
-      <w:pPr>
-        <w:numPr>
-          <w:ilvl w:val="0"/>
-          <w:numId w:val="17"/>
-        </w:numPr>
-        <w:spacing w:after="0" w:afterAutospacing="0" w:before="0" w:beforeAutospacing="0" w:lineRule="auto"/>
-        <w:ind w:left="720" w:hanging="360"/>
-        <w:rPr>
-          <w:u w:val="none"/>
-        </w:rPr>
-      </w:pPr>
-      <w:r>
-        <w:rPr>
-          <w:b w:val="1"/>
-          <w:rtl w:val="0"/>
-        </w:rPr>
-        <w:t xml:space="preserve">Attori principali</w:t>
-      </w:r>
-      <w:r>
-        <w:rPr>
-          <w:rtl w:val="0"/>
-        </w:rPr>
-        <w:t xml:space="preserve">: Organizzatore</w:t>
-      </w:r>
-    </w:p>
-    <w:p>
-      <w:pPr>
-        <w:numPr>
-          <w:ilvl w:val="0"/>
-          <w:numId w:val="17"/>
-        </w:numPr>
-        <w:spacing w:after="0" w:afterAutospacing="0" w:before="0" w:beforeAutospacing="0" w:lineRule="auto"/>
-        <w:ind w:left="720" w:hanging="360"/>
-        <w:rPr>
-          <w:u w:val="none"/>
-        </w:rPr>
-      </w:pPr>
-      <w:r>
-        <w:rPr>
-          <w:b w:val="1"/>
-          <w:rtl w:val="0"/>
-        </w:rPr>
-        <w:t xml:space="preserve">Precondizioni</w:t>
-      </w:r>
-      <w:r>
-        <w:rPr>
-          <w:rtl w:val="0"/>
-        </w:rPr>
-        <w:t xml:space="preserve">:</w:t>
-      </w:r>
-    </w:p>
-    <w:p>
-      <w:pPr>
-        <w:numPr>
-          <w:ilvl w:val="1"/>
-          <w:numId w:val="17"/>
-        </w:numPr>
-        <w:spacing w:after="0" w:afterAutospacing="0" w:before="0" w:beforeAutospacing="0" w:lineRule="auto"/>
-        <w:ind w:left="1440" w:hanging="360"/>
-        <w:rPr>
-          <w:u w:val="none"/>
-        </w:rPr>
-      </w:pPr>
-      <w:r>
-        <w:rPr>
-          <w:rtl w:val="0"/>
-        </w:rPr>
-        <w:t xml:space="preserve">L'organizzatore è autenticato nel sistema.</w:t>
-      </w:r>
-    </w:p>
-    <w:p>
-      <w:pPr>
-        <w:numPr>
-          <w:ilvl w:val="1"/>
-          <w:numId w:val="17"/>
-        </w:numPr>
-        <w:spacing w:after="0" w:afterAutospacing="0" w:before="0" w:beforeAutospacing="0" w:lineRule="auto"/>
-        <w:ind w:left="1440" w:hanging="360"/>
-        <w:rPr>
-          <w:u w:val="none"/>
-        </w:rPr>
-      </w:pPr>
-      <w:r>
-        <w:rPr>
-          <w:rtl w:val="0"/>
-        </w:rPr>
-        <w:t xml:space="preserve">Esiste almeno un campionato a cui associare la gara.</w:t>
-      </w:r>
-    </w:p>
-    <w:p>
-      <w:pPr>
-        <w:numPr>
-          <w:ilvl w:val="1"/>
-          <w:numId w:val="17"/>
-        </w:numPr>
-        <w:spacing w:after="0" w:afterAutospacing="0" w:before="0" w:beforeAutospacing="0" w:lineRule="auto"/>
-        <w:ind w:left="1440" w:hanging="360"/>
-        <w:rPr>
-          <w:u w:val="none"/>
-        </w:rPr>
-      </w:pPr>
-      <w:r>
-        <w:rPr>
-          <w:rtl w:val="0"/>
-        </w:rPr>
-        <w:t xml:space="preserve">I partecipanti devono essere gli stessi delle gare precedenti del campionato.</w:t>
-      </w:r>
-    </w:p>
-    <w:p>
-      <w:pPr>
-        <w:numPr>
-          <w:ilvl w:val="1"/>
-          <w:numId w:val="17"/>
-        </w:numPr>
-        <w:spacing w:after="0" w:afterAutospacing="0" w:before="0" w:beforeAutospacing="0" w:lineRule="auto"/>
-        <w:ind w:left="1440" w:hanging="360"/>
-        <w:rPr>
-          <w:u w:val="none"/>
-        </w:rPr>
-      </w:pPr>
-      <w:r>
-        <w:rPr>
-          <w:rtl w:val="0"/>
-        </w:rPr>
-        <w:t xml:space="preserve">Esiste almeno una gara non associata a nessun campionato.</w:t>
-      </w:r>
-    </w:p>
-    <w:p>
-      <w:pPr>
-        <w:numPr>
-          <w:ilvl w:val="0"/>
-          <w:numId w:val="17"/>
-        </w:numPr>
-        <w:spacing w:after="0" w:afterAutospacing="0" w:before="0" w:beforeAutospacing="0" w:lineRule="auto"/>
-        <w:ind w:left="720" w:hanging="360"/>
-        <w:rPr>
-          <w:u w:val="none"/>
-        </w:rPr>
-      </w:pPr>
-      <w:r>
-        <w:rPr>
-          <w:b w:val="1"/>
-          <w:rtl w:val="0"/>
-        </w:rPr>
-        <w:t xml:space="preserve">Flusso principale</w:t>
-      </w:r>
-      <w:r>
-        <w:rPr>
-          <w:rtl w:val="0"/>
-        </w:rPr>
-        <w:t xml:space="preserve">:</w:t>
-      </w:r>
-    </w:p>
-    <w:p>
-      <w:pPr>
-        <w:numPr>
-          <w:ilvl w:val="1"/>
-          <w:numId w:val="17"/>
-        </w:numPr>
-        <w:spacing w:after="0" w:afterAutospacing="0" w:before="0" w:beforeAutospacing="0" w:lineRule="auto"/>
-        <w:ind w:left="1440" w:hanging="360"/>
-        <w:rPr>
-          <w:u w:val="none"/>
-        </w:rPr>
-      </w:pPr>
-      <w:r>
-        <w:rPr>
-          <w:rtl w:val="0"/>
-        </w:rPr>
-        <w:t xml:space="preserve">L’organizzatore accede alla pagina dei campionati</w:t>
-      </w:r>
-    </w:p>
-    <w:p>
-      <w:pPr>
-        <w:numPr>
-          <w:ilvl w:val="1"/>
-          <w:numId w:val="17"/>
-        </w:numPr>
-        <w:spacing w:after="0" w:afterAutospacing="0" w:before="0" w:beforeAutospacing="0" w:lineRule="auto"/>
-        <w:ind w:left="1440" w:hanging="360"/>
-        <w:rPr>
-          <w:u w:val="none"/>
-        </w:rPr>
-      </w:pPr>
-      <w:r>
-        <w:rPr>
-          <w:rtl w:val="0"/>
-        </w:rPr>
-        <w:t xml:space="preserve">Seleziona un campionato creato in precedenza.</w:t>
-      </w:r>
-    </w:p>
-    <w:p>
-      <w:pPr>
-        <w:numPr>
-          <w:ilvl w:val="1"/>
-          <w:numId w:val="17"/>
-        </w:numPr>
-        <w:spacing w:after="0" w:afterAutospacing="0" w:before="0" w:beforeAutospacing="0" w:lineRule="auto"/>
-        <w:ind w:left="1440" w:hanging="360"/>
-        <w:rPr>
-          <w:u w:val="none"/>
-        </w:rPr>
-      </w:pPr>
-      <w:r>
-        <w:rPr>
-          <w:rtl w:val="0"/>
-        </w:rPr>
-        <w:t xml:space="preserve">Sceglie una gara tra quelle mostrate.</w:t>
-      </w:r>
-    </w:p>
-    <w:p>
-      <w:pPr>
-        <w:numPr>
-          <w:ilvl w:val="1"/>
-          <w:numId w:val="17"/>
-        </w:numPr>
-        <w:spacing w:after="0" w:afterAutospacing="0" w:before="0" w:beforeAutospacing="0" w:lineRule="auto"/>
-        <w:ind w:left="1440" w:hanging="360"/>
-        <w:rPr>
-          <w:u w:val="none"/>
-        </w:rPr>
-      </w:pPr>
-      <w:r>
-        <w:rPr>
-          <w:rtl w:val="0"/>
-        </w:rPr>
-        <w:t xml:space="preserve">Conferma l’associazione della gara al campionato.</w:t>
-      </w:r>
-    </w:p>
-    <w:p>
-      <w:pPr>
-        <w:numPr>
-          <w:ilvl w:val="1"/>
-          <w:numId w:val="17"/>
-        </w:numPr>
-        <w:spacing w:after="0" w:afterAutospacing="0" w:before="0" w:beforeAutospacing="0" w:lineRule="auto"/>
-        <w:ind w:left="1440" w:hanging="360"/>
-      </w:pPr>
-      <w:r>
-        <w:rPr>
-          <w:rtl w:val="0"/>
-        </w:rPr>
-        <w:t xml:space="preserve">Il sistema associa i dati della gara al campionato nel database.</w:t>
-      </w:r>
-    </w:p>
-    <w:p>
-      <w:pPr>
-        <w:numPr>
-          <w:ilvl w:val="1"/>
-          <w:numId w:val="17"/>
-        </w:numPr>
-        <w:spacing w:after="0" w:afterAutospacing="0" w:before="0" w:beforeAutospacing="0" w:lineRule="auto"/>
-        <w:ind w:left="1440" w:hanging="360"/>
-        <w:rPr>
-          <w:u w:val="none"/>
-        </w:rPr>
-      </w:pPr>
-      <w:r>
-        <w:rPr>
-          <w:rtl w:val="0"/>
-        </w:rPr>
-        <w:t xml:space="preserve">Il sistema aggiorna la classifica del campionato.</w:t>
-      </w:r>
-    </w:p>
-    <w:p>
-      <w:pPr>
-        <w:numPr>
-          <w:ilvl w:val="1"/>
-          <w:numId w:val="17"/>
-        </w:numPr>
-        <w:spacing w:after="0" w:afterAutospacing="0" w:before="0" w:beforeAutospacing="0" w:lineRule="auto"/>
-        <w:ind w:left="1440" w:hanging="360"/>
-        <w:rPr>
-          <w:u w:val="none"/>
-        </w:rPr>
-      </w:pPr>
-      <w:r>
-        <w:rPr>
-          <w:rtl w:val="0"/>
-        </w:rPr>
-        <w:t xml:space="preserve">Il sistema mostra un messaggio di conferma.</w:t>
-      </w:r>
-    </w:p>
-    <w:p>
-      <w:pPr>
-        <w:numPr>
-          <w:ilvl w:val="0"/>
-          <w:numId w:val="17"/>
-        </w:numPr>
-        <w:spacing w:after="0" w:afterAutospacing="0" w:before="0" w:beforeAutospacing="0" w:lineRule="auto"/>
-        <w:ind w:left="720" w:hanging="360"/>
-        <w:rPr>
-          <w:u w:val="none"/>
-        </w:rPr>
-      </w:pPr>
-      <w:r>
-        <w:rPr>
-          <w:b w:val="1"/>
-          <w:rtl w:val="0"/>
-        </w:rPr>
-        <w:t xml:space="preserve">Flussi alternativi</w:t>
-      </w:r>
-      <w:r>
-        <w:rPr>
-          <w:rtl w:val="0"/>
-        </w:rPr>
-        <w:t xml:space="preserve">:</w:t>
-      </w:r>
-    </w:p>
-    <w:p>
-      <w:pPr>
-        <w:numPr>
-          <w:ilvl w:val="1"/>
-          <w:numId w:val="17"/>
-        </w:numPr>
-        <w:spacing w:after="0" w:afterAutospacing="0" w:before="0" w:beforeAutospacing="0" w:lineRule="auto"/>
-        <w:ind w:left="1440" w:hanging="360"/>
-        <w:rPr>
-          <w:u w:val="none"/>
-        </w:rPr>
-      </w:pPr>
-      <w:r>
-        <w:rPr>
-          <w:rtl w:val="0"/>
-        </w:rPr>
-        <w:t xml:space="preserve">4.3a: Nel database non sono presenti gare secche che possono essere associate al campionato (i partecipanti non fanno parte dei team, la gara secca appartiene già a un altro campionato, ci sono solo gare libere).</w:t>
-      </w:r>
-    </w:p>
-    <w:p>
-      <w:pPr>
-        <w:numPr>
-          <w:ilvl w:val="1"/>
-          <w:numId w:val="17"/>
-        </w:numPr>
-        <w:spacing w:after="0" w:afterAutospacing="0" w:before="0" w:beforeAutospacing="0" w:lineRule="auto"/>
-        <w:ind w:left="1440" w:hanging="360"/>
-      </w:pPr>
-      <w:r>
-        <w:rPr>
-          <w:rtl w:val="0"/>
-        </w:rPr>
-        <w:t xml:space="preserve">4.5a: Se il salvataggio nel database non ha successo, il sistema mostra un messaggio di errore e richiede l’associazione.</w:t>
-      </w:r>
-    </w:p>
-    <w:p>
-      <w:pPr>
-        <w:numPr>
-          <w:ilvl w:val="0"/>
-          <w:numId w:val="17"/>
-        </w:numPr>
-        <w:spacing w:after="0" w:afterAutospacing="0" w:before="0" w:beforeAutospacing="0" w:lineRule="auto"/>
-        <w:ind w:left="720" w:hanging="360"/>
-        <w:rPr>
-          <w:u w:val="none"/>
-        </w:rPr>
-      </w:pPr>
-      <w:r>
-        <w:rPr>
-          <w:b w:val="1"/>
-          <w:rtl w:val="0"/>
-        </w:rPr>
-        <w:t xml:space="preserve">Postcondizioni</w:t>
-      </w:r>
-      <w:r>
-        <w:rPr>
-          <w:rtl w:val="0"/>
-        </w:rPr>
-        <w:t xml:space="preserve">:</w:t>
-      </w:r>
-    </w:p>
-    <w:p>
-      <w:pPr>
-        <w:numPr>
-          <w:ilvl w:val="1"/>
-          <w:numId w:val="17"/>
-        </w:numPr>
-        <w:spacing w:after="240" w:before="0" w:beforeAutospacing="0" w:lineRule="auto"/>
-        <w:ind w:left="1440" w:hanging="360"/>
-        <w:rPr>
-          <w:u w:val="none"/>
-        </w:rPr>
-      </w:pPr>
-      <w:r>
-        <w:rPr>
-          <w:rtl w:val="0"/>
-        </w:rPr>
-        <w:t xml:space="preserve">La gara è stata associata al campionato con successo e il database è stato aggiornato.</w:t>
-      </w:r>
-      <w:commentRangeEnd w:id="0"/>
-      <w:r>
-        <w:commentReference w:id="0"/>
-      </w:r>
-      <w:r>
-        <w:rPr>
-          <w:rtl w:val="0"/>
-        </w:rPr>
       </w:r>
     </w:p>
     <w:p>
@@ -2348,8 +1744,14 @@
         <w:spacing w:before="280" w:lineRule="auto"/>
         <w:rPr/>
       </w:pPr>
-      <w:bookmarkStart w:colFirst="0" w:colLast="0" w:name="_8runj788hxst" w:id="8"/>
-      <w:bookmarkEnd w:id="8"/>
+      <w:bookmarkStart w:colFirst="0" w:colLast="0" w:name="_8runj788hxst" w:id="7"/>
+      <w:bookmarkEnd w:id="7"/>
+      <w:r>
+        <w:rPr>
+          <w:rtl w:val="0"/>
+        </w:rPr>
+        <w:t xml:space="preserve">Attore</w:t>
+      </w:r>
       <w:r>
         <w:rPr>
           <w:b w:val="1"/>
@@ -2358,7 +1760,7 @@
           <w:szCs w:val="26"/>
           <w:rtl w:val="0"/>
         </w:rPr>
-        <w:t xml:space="preserve">Caso d'Uso 2: </w:t>
+        <w:t xml:space="preserve"> 2: </w:t>
       </w:r>
       <w:r>
         <w:rPr>
@@ -2372,8 +1774,8 @@
         <w:pStyle w:val="Heading4"/>
         <w:rPr/>
       </w:pPr>
-      <w:bookmarkStart w:colFirst="0" w:colLast="0" w:name="_si3hxkrb7s6e" w:id="9"/>
-      <w:bookmarkEnd w:id="9"/>
+      <w:bookmarkStart w:colFirst="0" w:colLast="0" w:name="_si3hxkrb7s6e" w:id="8"/>
+      <w:bookmarkEnd w:id="8"/>
       <w:r>
         <w:rPr>
           <w:rtl w:val="0"/>
@@ -2406,7 +1808,7 @@
         <w:rPr>
           <w:rtl w:val="0"/>
         </w:rPr>
-        <w:t xml:space="preserve">L’arbitro consulta i tempi della gara appena conclusa e decide se inserire penalità o squalificare un partecipante prima di rendere disponibili i tempi all’inserimento in una gara.</w:t>
+        <w:t xml:space="preserve">L’arbitro consulta i tempi della gara appena conclusa e decide se inserire penalità.</w:t>
       </w:r>
     </w:p>
     <w:p>
@@ -2523,7 +1925,7 @@
         <w:rPr>
           <w:rtl w:val="0"/>
         </w:rPr>
-        <w:t xml:space="preserve">L'arbitro accede alla pagina dei tempi.</w:t>
+        <w:t xml:space="preserve">L'arbitro accede alla pagina delle gare disputate.</w:t>
       </w:r>
     </w:p>
     <w:p>
@@ -2534,6 +1936,25 @@
         </w:numPr>
         <w:spacing w:after="0" w:afterAutospacing="0" w:before="0" w:beforeAutospacing="0" w:lineRule="auto"/>
         <w:ind w:left="1440" w:hanging="360"/>
+        <w:rPr>
+          <w:u w:val="none"/>
+        </w:rPr>
+      </w:pPr>
+      <w:r>
+        <w:rPr>
+          <w:rtl w:val="0"/>
+        </w:rPr>
+        <w:t xml:space="preserve">Seleziona la gara a cui vuole aggiungere delle penalità</w:t>
+      </w:r>
+    </w:p>
+    <w:p>
+      <w:pPr>
+        <w:numPr>
+          <w:ilvl w:val="1"/>
+          <w:numId w:val="11"/>
+        </w:numPr>
+        <w:spacing w:after="0" w:afterAutospacing="0" w:before="0" w:beforeAutospacing="0" w:lineRule="auto"/>
+        <w:ind w:left="1440" w:hanging="360"/>
       </w:pPr>
       <w:r>
         <w:rPr>
@@ -2555,7 +1976,7 @@
         <w:rPr>
           <w:rtl w:val="0"/>
         </w:rPr>
-        <w:t xml:space="preserve">Specifica il tipo di penalità (es. aggiunta di tempo, squalifica).</w:t>
+        <w:t xml:space="preserve">Conferma l'inserimento della penalità.</w:t>
       </w:r>
     </w:p>
     <w:p>
@@ -2566,31 +1987,38 @@
         </w:numPr>
         <w:spacing w:after="0" w:afterAutospacing="0" w:before="0" w:beforeAutospacing="0" w:lineRule="auto"/>
         <w:ind w:left="1440" w:hanging="360"/>
-      </w:pPr>
-      <w:r>
-        <w:rPr>
-          <w:rtl w:val="0"/>
-        </w:rPr>
-        <w:t xml:space="preserve">Conferma l'inserimento della penalità.</w:t>
-      </w:r>
-    </w:p>
-    <w:p>
-      <w:pPr>
-        <w:numPr>
-          <w:ilvl w:val="1"/>
+        <w:rPr>
+          <w:u w:val="none"/>
+        </w:rPr>
+      </w:pPr>
+      <w:r>
+        <w:rPr>
+          <w:rtl w:val="0"/>
+        </w:rPr>
+        <w:t xml:space="preserve">Il sistema aggiorna il database con il file di tempi della nuova gara.</w:t>
+      </w:r>
+    </w:p>
+    <w:p>
+      <w:pPr>
+        <w:numPr>
+          <w:ilvl w:val="0"/>
           <w:numId w:val="11"/>
         </w:numPr>
         <w:spacing w:after="0" w:afterAutospacing="0" w:before="0" w:beforeAutospacing="0" w:lineRule="auto"/>
-        <w:ind w:left="1440" w:hanging="360"/>
-        <w:rPr>
-          <w:u w:val="none"/>
-        </w:rPr>
-      </w:pPr>
-      <w:r>
-        <w:rPr>
-          <w:rtl w:val="0"/>
-        </w:rPr>
-        <w:t xml:space="preserve">L’arbitro ritorna al passo 4.2 finché non ha finito di inserire penalità.</w:t>
+        <w:ind w:left="720" w:hanging="360"/>
+      </w:pPr>
+      <w:r>
+        <w:rPr>
+          <w:b w:val="1"/>
+          <w:rtl w:val="0"/>
+        </w:rPr>
+        <w:t xml:space="preserve">Flussi alternativi</w:t>
+      </w:r>
+      <w:r>
+        <w:rPr>
+          <w:rtl w:val="0"/>
+        </w:rPr>
+        <w:t xml:space="preserve">:</w:t>
       </w:r>
     </w:p>
     <w:p>
@@ -2606,81 +2034,7 @@
         <w:rPr>
           <w:rtl w:val="0"/>
         </w:rPr>
-        <w:t xml:space="preserve">L’arbitro preme il bottone per caricare il file della gara sul database.</w:t>
-      </w:r>
-    </w:p>
-    <w:p>
-      <w:pPr>
-        <w:numPr>
-          <w:ilvl w:val="1"/>
-          <w:numId w:val="11"/>
-        </w:numPr>
-        <w:spacing w:after="0" w:afterAutospacing="0" w:before="0" w:beforeAutospacing="0" w:lineRule="auto"/>
-        <w:ind w:left="1440" w:hanging="360"/>
-        <w:rPr>
-          <w:u w:val="none"/>
-        </w:rPr>
-      </w:pPr>
-      <w:r>
-        <w:rPr>
-          <w:rtl w:val="0"/>
-        </w:rPr>
-        <w:t xml:space="preserve">Il sistema aggiorna il database con il file di tempi della nuova gara.</w:t>
-      </w:r>
-    </w:p>
-    <w:p>
-      <w:pPr>
-        <w:numPr>
-          <w:ilvl w:val="0"/>
-          <w:numId w:val="11"/>
-        </w:numPr>
-        <w:spacing w:after="0" w:afterAutospacing="0" w:before="0" w:beforeAutospacing="0" w:lineRule="auto"/>
-        <w:ind w:left="720" w:hanging="360"/>
-      </w:pPr>
-      <w:r>
-        <w:rPr>
-          <w:b w:val="1"/>
-          <w:rtl w:val="0"/>
-        </w:rPr>
-        <w:t xml:space="preserve">Flussi alternativi</w:t>
-      </w:r>
-      <w:r>
-        <w:rPr>
-          <w:rtl w:val="0"/>
-        </w:rPr>
-        <w:t xml:space="preserve">:</w:t>
-      </w:r>
-    </w:p>
-    <w:p>
-      <w:pPr>
-        <w:numPr>
-          <w:ilvl w:val="1"/>
-          <w:numId w:val="11"/>
-        </w:numPr>
-        <w:spacing w:after="0" w:afterAutospacing="0" w:before="0" w:beforeAutospacing="0" w:lineRule="auto"/>
-        <w:ind w:left="1440" w:hanging="360"/>
-      </w:pPr>
-      <w:r>
-        <w:rPr>
-          <w:rtl w:val="0"/>
-        </w:rPr>
-        <w:t xml:space="preserve">4.2a: L’arbitro decide di non penalizzare nessun pilota e si passa al punto 4.6</w:t>
-      </w:r>
-    </w:p>
-    <w:p>
-      <w:pPr>
-        <w:numPr>
-          <w:ilvl w:val="1"/>
-          <w:numId w:val="11"/>
-        </w:numPr>
-        <w:spacing w:after="0" w:afterAutospacing="0" w:before="0" w:beforeAutospacing="0" w:lineRule="auto"/>
-        <w:ind w:left="1440" w:hanging="360"/>
-      </w:pPr>
-      <w:r>
-        <w:rPr>
-          <w:rtl w:val="0"/>
-        </w:rPr>
-        <w:t xml:space="preserve">4.7a: Se il salvataggio nel database non ha successo, il sistema mostra un messaggio di errore e richiede l’inserimento.</w:t>
+        <w:t xml:space="preserve">4.5a: Se il salvataggio nel database non ha successo, il sistema mostra un messaggio di errore e richiede l’inserimento.</w:t>
       </w:r>
     </w:p>
     <w:p>
@@ -2742,13 +2096,13 @@
         <w:pStyle w:val="Heading3"/>
         <w:rPr/>
       </w:pPr>
-      <w:bookmarkStart w:colFirst="0" w:colLast="0" w:name="_3lik4cm3x4n7" w:id="10"/>
-      <w:bookmarkEnd w:id="10"/>
-      <w:r>
-        <w:rPr>
-          <w:rtl w:val="0"/>
-        </w:rPr>
-        <w:t xml:space="preserve">Caso d’uso 3: Meccanico</w:t>
+      <w:bookmarkStart w:colFirst="0" w:colLast="0" w:name="_3lik4cm3x4n7" w:id="9"/>
+      <w:bookmarkEnd w:id="9"/>
+      <w:r>
+        <w:rPr>
+          <w:rtl w:val="0"/>
+        </w:rPr>
+        <w:t xml:space="preserve">Attore 3: Meccanico</w:t>
       </w:r>
     </w:p>
     <w:p>
@@ -2758,8 +2112,8 @@
         <w:keepLines w:val="0"/>
         <w:rPr/>
       </w:pPr>
-      <w:bookmarkStart w:colFirst="0" w:colLast="0" w:name="_s6aolvlhot6k" w:id="11"/>
-      <w:bookmarkEnd w:id="11"/>
+      <w:bookmarkStart w:colFirst="0" w:colLast="0" w:name="_s6aolvlhot6k" w:id="10"/>
+      <w:bookmarkEnd w:id="10"/>
       <w:r>
         <w:rPr>
           <w:rtl w:val="0"/>
@@ -2771,7 +2125,7 @@
       <w:pPr>
         <w:numPr>
           <w:ilvl w:val="0"/>
-          <w:numId w:val="20"/>
+          <w:numId w:val="22"/>
         </w:numPr>
         <w:spacing w:after="0" w:afterAutospacing="0" w:before="240" w:lineRule="auto"/>
         <w:ind w:left="720" w:hanging="360"/>
@@ -2799,7 +2153,7 @@
       <w:pPr>
         <w:numPr>
           <w:ilvl w:val="0"/>
-          <w:numId w:val="20"/>
+          <w:numId w:val="22"/>
         </w:numPr>
         <w:spacing w:after="0" w:afterAutospacing="0" w:before="0" w:beforeAutospacing="0" w:lineRule="auto"/>
         <w:ind w:left="720" w:hanging="360"/>
@@ -2822,7 +2176,7 @@
       <w:pPr>
         <w:numPr>
           <w:ilvl w:val="0"/>
-          <w:numId w:val="20"/>
+          <w:numId w:val="22"/>
         </w:numPr>
         <w:spacing w:after="0" w:afterAutospacing="0" w:before="0" w:beforeAutospacing="0" w:lineRule="auto"/>
         <w:ind w:left="720" w:hanging="360"/>
@@ -2845,7 +2199,7 @@
       <w:pPr>
         <w:numPr>
           <w:ilvl w:val="1"/>
-          <w:numId w:val="20"/>
+          <w:numId w:val="22"/>
         </w:numPr>
         <w:spacing w:after="0" w:afterAutospacing="0" w:before="0" w:beforeAutospacing="0" w:lineRule="auto"/>
         <w:ind w:left="1440" w:hanging="360"/>
@@ -2861,7 +2215,7 @@
       <w:pPr>
         <w:numPr>
           <w:ilvl w:val="0"/>
-          <w:numId w:val="20"/>
+          <w:numId w:val="22"/>
         </w:numPr>
         <w:spacing w:after="0" w:afterAutospacing="0" w:before="0" w:beforeAutospacing="0" w:lineRule="auto"/>
         <w:ind w:left="720" w:hanging="360"/>
@@ -2884,7 +2238,7 @@
       <w:pPr>
         <w:numPr>
           <w:ilvl w:val="1"/>
-          <w:numId w:val="20"/>
+          <w:numId w:val="22"/>
         </w:numPr>
         <w:spacing w:after="0" w:afterAutospacing="0" w:before="0" w:beforeAutospacing="0" w:lineRule="auto"/>
         <w:ind w:left="1440" w:hanging="360"/>
@@ -2900,23 +2254,23 @@
       <w:pPr>
         <w:numPr>
           <w:ilvl w:val="1"/>
-          <w:numId w:val="20"/>
-        </w:numPr>
-        <w:spacing w:after="0" w:afterAutospacing="0" w:before="0" w:beforeAutospacing="0" w:lineRule="auto"/>
-        <w:ind w:left="1440" w:hanging="360"/>
-      </w:pPr>
-      <w:r>
-        <w:rPr>
-          <w:rtl w:val="0"/>
-        </w:rPr>
-        <w:t xml:space="preserve">Inserisce i dettagli del kart (targa, cilindrata, numero di gara).</w:t>
-      </w:r>
-    </w:p>
-    <w:p>
-      <w:pPr>
-        <w:numPr>
-          <w:ilvl w:val="1"/>
-          <w:numId w:val="20"/>
+          <w:numId w:val="22"/>
+        </w:numPr>
+        <w:spacing w:after="0" w:afterAutospacing="0" w:before="0" w:beforeAutospacing="0" w:lineRule="auto"/>
+        <w:ind w:left="1440" w:hanging="360"/>
+      </w:pPr>
+      <w:r>
+        <w:rPr>
+          <w:rtl w:val="0"/>
+        </w:rPr>
+        <w:t xml:space="preserve">Seleziona uno dei kart presenti nel concessionario.</w:t>
+      </w:r>
+    </w:p>
+    <w:p>
+      <w:pPr>
+        <w:numPr>
+          <w:ilvl w:val="1"/>
+          <w:numId w:val="22"/>
         </w:numPr>
         <w:spacing w:after="0" w:afterAutospacing="0" w:before="0" w:beforeAutospacing="0" w:lineRule="auto"/>
         <w:ind w:left="1440" w:hanging="360"/>
@@ -2932,7 +2286,7 @@
       <w:pPr>
         <w:numPr>
           <w:ilvl w:val="1"/>
-          <w:numId w:val="20"/>
+          <w:numId w:val="22"/>
         </w:numPr>
         <w:spacing w:after="0" w:afterAutospacing="0" w:before="0" w:beforeAutospacing="0" w:lineRule="auto"/>
         <w:ind w:left="1440" w:hanging="360"/>
@@ -2948,7 +2302,7 @@
       <w:pPr>
         <w:numPr>
           <w:ilvl w:val="0"/>
-          <w:numId w:val="20"/>
+          <w:numId w:val="22"/>
         </w:numPr>
         <w:spacing w:after="0" w:afterAutospacing="0" w:before="0" w:beforeAutospacing="0" w:lineRule="auto"/>
         <w:ind w:left="720" w:hanging="360"/>
@@ -2971,7 +2325,7 @@
       <w:pPr>
         <w:numPr>
           <w:ilvl w:val="1"/>
-          <w:numId w:val="20"/>
+          <w:numId w:val="22"/>
         </w:numPr>
         <w:spacing w:after="0" w:afterAutospacing="0" w:before="0" w:beforeAutospacing="0" w:lineRule="auto"/>
         <w:ind w:left="1440" w:hanging="360"/>
@@ -2987,7 +2341,7 @@
       <w:pPr>
         <w:numPr>
           <w:ilvl w:val="0"/>
-          <w:numId w:val="20"/>
+          <w:numId w:val="22"/>
         </w:numPr>
         <w:spacing w:after="0" w:afterAutospacing="0" w:before="0" w:beforeAutospacing="0" w:lineRule="auto"/>
         <w:ind w:left="720" w:hanging="360"/>
@@ -3010,7 +2364,7 @@
       <w:pPr>
         <w:numPr>
           <w:ilvl w:val="1"/>
-          <w:numId w:val="20"/>
+          <w:numId w:val="22"/>
         </w:numPr>
         <w:spacing w:after="240" w:before="0" w:beforeAutospacing="0" w:lineRule="auto"/>
         <w:ind w:left="1440" w:hanging="360"/>
@@ -3044,8 +2398,8 @@
         <w:keepLines w:val="0"/>
         <w:rPr/>
       </w:pPr>
-      <w:bookmarkStart w:colFirst="0" w:colLast="0" w:name="_wntabu4yplhd" w:id="12"/>
-      <w:bookmarkEnd w:id="12"/>
+      <w:bookmarkStart w:colFirst="0" w:colLast="0" w:name="_wntabu4yplhd" w:id="11"/>
+      <w:bookmarkEnd w:id="11"/>
       <w:r>
         <w:rPr>
           <w:rtl w:val="0"/>
@@ -3379,23 +2733,365 @@
         <w:keepLines w:val="0"/>
         <w:rPr/>
       </w:pPr>
-      <w:bookmarkStart w:colFirst="0" w:colLast="0" w:name="_fc393a4awo8m" w:id="13"/>
+      <w:bookmarkStart w:colFirst="0" w:colLast="0" w:name="_fc393a4awo8m" w:id="12"/>
+      <w:bookmarkEnd w:id="12"/>
+      <w:r>
+        <w:rPr>
+          <w:rtl w:val="0"/>
+        </w:rPr>
+        <w:t xml:space="preserve">Caso d'Uso 3.3: Visione e aggiornamento manutenzione</w:t>
+      </w:r>
+    </w:p>
+    <w:p>
+      <w:pPr>
+        <w:numPr>
+          <w:ilvl w:val="0"/>
+          <w:numId w:val="4"/>
+        </w:numPr>
+        <w:spacing w:after="0" w:afterAutospacing="0" w:before="240" w:lineRule="auto"/>
+        <w:ind w:left="720" w:hanging="360"/>
+      </w:pPr>
+      <w:r>
+        <w:rPr>
+          <w:b w:val="1"/>
+          <w:rtl w:val="0"/>
+        </w:rPr>
+        <w:t xml:space="preserve">Descrizione</w:t>
+      </w:r>
+      <w:r>
+        <w:rPr>
+          <w:rtl w:val="0"/>
+        </w:rPr>
+        <w:t xml:space="preserve">: Il meccanico consulta lo stato di manutenzione di un kart.</w:t>
+      </w:r>
+      <w:r>
+        <w:rPr>
+          <w:rtl w:val="0"/>
+        </w:rPr>
+      </w:r>
+    </w:p>
+    <w:p>
+      <w:pPr>
+        <w:numPr>
+          <w:ilvl w:val="0"/>
+          <w:numId w:val="4"/>
+        </w:numPr>
+        <w:spacing w:after="0" w:afterAutospacing="0" w:before="0" w:beforeAutospacing="0" w:lineRule="auto"/>
+        <w:ind w:left="720" w:hanging="360"/>
+      </w:pPr>
+      <w:r>
+        <w:rPr>
+          <w:b w:val="1"/>
+          <w:rtl w:val="0"/>
+        </w:rPr>
+        <w:t xml:space="preserve">Attori principali</w:t>
+      </w:r>
+      <w:r>
+        <w:rPr>
+          <w:rtl w:val="0"/>
+        </w:rPr>
+        <w:t xml:space="preserve">: Meccanico</w:t>
+      </w:r>
+    </w:p>
+    <w:p>
+      <w:pPr>
+        <w:numPr>
+          <w:ilvl w:val="0"/>
+          <w:numId w:val="4"/>
+        </w:numPr>
+        <w:spacing w:after="0" w:afterAutospacing="0" w:before="0" w:beforeAutospacing="0" w:lineRule="auto"/>
+        <w:ind w:left="720" w:hanging="360"/>
+      </w:pPr>
+      <w:r>
+        <w:rPr>
+          <w:b w:val="1"/>
+          <w:rtl w:val="0"/>
+        </w:rPr>
+        <w:t xml:space="preserve">Precondizioni</w:t>
+      </w:r>
+      <w:r>
+        <w:rPr>
+          <w:rtl w:val="0"/>
+        </w:rPr>
+        <w:t xml:space="preserve">:</w:t>
+      </w:r>
+    </w:p>
+    <w:p>
+      <w:pPr>
+        <w:numPr>
+          <w:ilvl w:val="1"/>
+          <w:numId w:val="4"/>
+        </w:numPr>
+        <w:spacing w:after="0" w:afterAutospacing="0" w:before="0" w:beforeAutospacing="0" w:lineRule="auto"/>
+        <w:ind w:left="1440" w:hanging="360"/>
+      </w:pPr>
+      <w:r>
+        <w:rPr>
+          <w:rtl w:val="0"/>
+        </w:rPr>
+        <w:t xml:space="preserve">C’è almeno un kart registrato nel database.</w:t>
+      </w:r>
+    </w:p>
+    <w:p>
+      <w:pPr>
+        <w:numPr>
+          <w:ilvl w:val="0"/>
+          <w:numId w:val="4"/>
+        </w:numPr>
+        <w:spacing w:after="0" w:afterAutospacing="0" w:before="0" w:beforeAutospacing="0" w:lineRule="auto"/>
+        <w:ind w:left="720" w:hanging="360"/>
+      </w:pPr>
+      <w:r>
+        <w:rPr>
+          <w:b w:val="1"/>
+          <w:rtl w:val="0"/>
+        </w:rPr>
+        <w:t xml:space="preserve">Flusso principale</w:t>
+      </w:r>
+      <w:r>
+        <w:rPr>
+          <w:rtl w:val="0"/>
+        </w:rPr>
+        <w:t xml:space="preserve">:</w:t>
+      </w:r>
+    </w:p>
+    <w:p>
+      <w:pPr>
+        <w:numPr>
+          <w:ilvl w:val="1"/>
+          <w:numId w:val="4"/>
+        </w:numPr>
+        <w:spacing w:after="0" w:afterAutospacing="0" w:before="0" w:beforeAutospacing="0" w:lineRule="auto"/>
+        <w:ind w:left="1440" w:hanging="360"/>
+      </w:pPr>
+      <w:r>
+        <w:rPr>
+          <w:rtl w:val="0"/>
+        </w:rPr>
+        <w:t xml:space="preserve">Il meccanico accede alla pagina di gestione della manutenzione.</w:t>
+      </w:r>
+    </w:p>
+    <w:p>
+      <w:pPr>
+        <w:numPr>
+          <w:ilvl w:val="1"/>
+          <w:numId w:val="4"/>
+        </w:numPr>
+        <w:spacing w:after="0" w:afterAutospacing="0" w:before="0" w:beforeAutospacing="0" w:lineRule="auto"/>
+        <w:ind w:left="1440" w:hanging="360"/>
+      </w:pPr>
+      <w:r>
+        <w:rPr>
+          <w:rtl w:val="0"/>
+        </w:rPr>
+        <w:t xml:space="preserve">Seleziona il kart di interesse.</w:t>
+      </w:r>
+    </w:p>
+    <w:p>
+      <w:pPr>
+        <w:numPr>
+          <w:ilvl w:val="1"/>
+          <w:numId w:val="4"/>
+        </w:numPr>
+        <w:spacing w:after="0" w:afterAutospacing="0" w:before="0" w:beforeAutospacing="0" w:lineRule="auto"/>
+        <w:ind w:left="1440" w:hanging="360"/>
+      </w:pPr>
+      <w:r>
+        <w:rPr>
+          <w:rtl w:val="0"/>
+        </w:rPr>
+        <w:t xml:space="preserve">Il sistema mostra lo stato di manutenzione del kart selezionato</w:t>
+      </w:r>
+    </w:p>
+    <w:p>
+      <w:pPr>
+        <w:numPr>
+          <w:ilvl w:val="1"/>
+          <w:numId w:val="4"/>
+        </w:numPr>
+        <w:spacing w:after="0" w:afterAutospacing="0" w:before="0" w:beforeAutospacing="0" w:lineRule="auto"/>
+        <w:ind w:left="1440" w:hanging="360"/>
+        <w:rPr>
+          <w:u w:val="none"/>
+        </w:rPr>
+      </w:pPr>
+      <w:r>
+        <w:rPr>
+          <w:rtl w:val="0"/>
+        </w:rPr>
+        <w:t xml:space="preserve">Il meccanico aggiorna lo stato di manutenzione del kart selezionato (segnalare una manutenzione effettuata).</w:t>
+      </w:r>
+    </w:p>
+    <w:p>
+      <w:pPr>
+        <w:numPr>
+          <w:ilvl w:val="1"/>
+          <w:numId w:val="4"/>
+        </w:numPr>
+        <w:spacing w:after="0" w:afterAutospacing="0" w:before="0" w:beforeAutospacing="0" w:lineRule="auto"/>
+        <w:ind w:left="1440" w:hanging="360"/>
+        <w:rPr>
+          <w:u w:val="none"/>
+        </w:rPr>
+      </w:pPr>
+      <w:r>
+        <w:rPr>
+          <w:rtl w:val="0"/>
+        </w:rPr>
+        <w:t xml:space="preserve">Il sistema aggiorna lo stato di manutenzione del kart selezionato nel database.</w:t>
+      </w:r>
+    </w:p>
+    <w:p>
+      <w:pPr>
+        <w:numPr>
+          <w:ilvl w:val="0"/>
+          <w:numId w:val="4"/>
+        </w:numPr>
+        <w:spacing w:after="0" w:afterAutospacing="0" w:before="0" w:beforeAutospacing="0" w:lineRule="auto"/>
+        <w:ind w:left="720" w:hanging="360"/>
+      </w:pPr>
+      <w:r>
+        <w:rPr>
+          <w:b w:val="1"/>
+          <w:rtl w:val="0"/>
+        </w:rPr>
+        <w:t xml:space="preserve">Flussi alternativi</w:t>
+      </w:r>
+      <w:r>
+        <w:rPr>
+          <w:rtl w:val="0"/>
+        </w:rPr>
+        <w:t xml:space="preserve">:</w:t>
+      </w:r>
+    </w:p>
+    <w:p>
+      <w:pPr>
+        <w:numPr>
+          <w:ilvl w:val="1"/>
+          <w:numId w:val="4"/>
+        </w:numPr>
+        <w:spacing w:after="0" w:afterAutospacing="0" w:before="0" w:beforeAutospacing="0" w:lineRule="auto"/>
+        <w:ind w:left="1440" w:hanging="360"/>
+      </w:pPr>
+      <w:r>
+        <w:rPr>
+          <w:rtl w:val="0"/>
+        </w:rPr>
+        <w:t xml:space="preserve">4.5a: Se il salvataggio nel database non ha successo, il sistema mostra un messaggio di errore e richiede l’inserimento.</w:t>
+      </w:r>
+    </w:p>
+    <w:p>
+      <w:pPr>
+        <w:numPr>
+          <w:ilvl w:val="1"/>
+          <w:numId w:val="4"/>
+        </w:numPr>
+        <w:spacing w:after="0" w:afterAutospacing="0" w:before="0" w:beforeAutospacing="0" w:lineRule="auto"/>
+        <w:ind w:left="1440" w:hanging="360"/>
+        <w:rPr>
+          <w:u w:val="none"/>
+        </w:rPr>
+      </w:pPr>
+      <w:r>
+        <w:rPr>
+          <w:rtl w:val="0"/>
+        </w:rPr>
+        <w:t xml:space="preserve">4.4a: Se il meccanico decide di non aggiornare lo stato di manutenzione del kart, </w:t>
+      </w:r>
+      <w:r>
+        <w:rPr>
+          <w:rtl w:val="0"/>
+        </w:rPr>
+        <w:t xml:space="preserve">ritorna</w:t>
+      </w:r>
+      <w:r>
+        <w:rPr>
+          <w:rtl w:val="0"/>
+        </w:rPr>
+        <w:t xml:space="preserve"> alla pagina di visualizzazione dei kart.</w:t>
+      </w:r>
+    </w:p>
+    <w:p>
+      <w:pPr>
+        <w:numPr>
+          <w:ilvl w:val="0"/>
+          <w:numId w:val="4"/>
+        </w:numPr>
+        <w:spacing w:after="0" w:afterAutospacing="0" w:before="0" w:beforeAutospacing="0" w:lineRule="auto"/>
+        <w:ind w:left="720" w:hanging="360"/>
+      </w:pPr>
+      <w:r>
+        <w:rPr>
+          <w:b w:val="1"/>
+          <w:rtl w:val="0"/>
+        </w:rPr>
+        <w:t xml:space="preserve">Postcondizioni</w:t>
+      </w:r>
+      <w:r>
+        <w:rPr>
+          <w:rtl w:val="0"/>
+        </w:rPr>
+        <w:t xml:space="preserve">:</w:t>
+      </w:r>
+    </w:p>
+    <w:p>
+      <w:pPr>
+        <w:numPr>
+          <w:ilvl w:val="1"/>
+          <w:numId w:val="4"/>
+        </w:numPr>
+        <w:spacing w:after="240" w:before="0" w:beforeAutospacing="0" w:lineRule="auto"/>
+        <w:ind w:left="1440" w:hanging="360"/>
+      </w:pPr>
+      <w:r>
+        <w:rPr>
+          <w:rtl w:val="0"/>
+        </w:rPr>
+        <w:t xml:space="preserve">Lo stato di manutenzione è stato visualizzato o aggiornato.</w:t>
+      </w:r>
+    </w:p>
+    <w:p>
+      <w:pPr>
+        <w:rPr/>
+      </w:pPr>
+      <w:r>
+        <w:pict>
+          <v:rect style="width:0.0pt;height:1.5pt" o:hr="t" o:hrstd="t" o:hralign="center" fillcolor="#A0A0A0" stroked="f"/>
+        </w:pict>
+      </w:r>
+      <w:r>
+        <w:rPr>
+          <w:rtl w:val="0"/>
+        </w:rPr>
+      </w:r>
+    </w:p>
+    <w:p>
+      <w:pPr>
+        <w:pStyle w:val="Heading4"/>
+        <w:keepNext w:val="0"/>
+        <w:keepLines w:val="0"/>
+        <w:rPr/>
+      </w:pPr>
+      <w:bookmarkStart w:colFirst="0" w:colLast="0" w:name="_pem61jxauyog" w:id="13"/>
       <w:bookmarkEnd w:id="13"/>
       <w:r>
         <w:rPr>
           <w:rtl w:val="0"/>
         </w:rPr>
-        <w:t xml:space="preserve">Caso d'Uso 3.3: Visione e aggiornamento manutenzione</w:t>
-      </w:r>
-    </w:p>
-    <w:p>
-      <w:pPr>
-        <w:numPr>
-          <w:ilvl w:val="0"/>
-          <w:numId w:val="4"/>
+        <w:t xml:space="preserve">Caso d'Uso 3.4: Fare il pieno di benzina</w:t>
+      </w:r>
+    </w:p>
+    <w:p>
+      <w:pPr>
+        <w:numPr>
+          <w:ilvl w:val="0"/>
+          <w:numId w:val="19"/>
         </w:numPr>
         <w:spacing w:after="0" w:afterAutospacing="0" w:before="240" w:lineRule="auto"/>
         <w:ind w:left="720" w:hanging="360"/>
+        <w:rPr>
+          <w:u w:val="none"/>
+        </w:rPr>
       </w:pPr>
       <w:r>
         <w:rPr>
@@ -3408,22 +3104,25 @@
         <w:rPr>
           <w:rtl w:val="0"/>
         </w:rPr>
-        <w:t xml:space="preserve">: Il meccanico consulta lo stato di manutenzione di un kart.</w:t>
-      </w:r>
-      <w:r>
-        <w:rPr>
-          <w:rtl w:val="0"/>
-        </w:rPr>
-      </w:r>
-    </w:p>
-    <w:p>
-      <w:pPr>
-        <w:numPr>
-          <w:ilvl w:val="0"/>
-          <w:numId w:val="4"/>
-        </w:numPr>
-        <w:spacing w:after="0" w:afterAutospacing="0" w:before="0" w:beforeAutospacing="0" w:lineRule="auto"/>
-        <w:ind w:left="720" w:hanging="360"/>
+        <w:t xml:space="preserve">: Il meccanico consulta lo stato dei serbatoi dei kart.</w:t>
+      </w:r>
+      <w:r>
+        <w:rPr>
+          <w:rtl w:val="0"/>
+        </w:rPr>
+      </w:r>
+    </w:p>
+    <w:p>
+      <w:pPr>
+        <w:numPr>
+          <w:ilvl w:val="0"/>
+          <w:numId w:val="19"/>
+        </w:numPr>
+        <w:spacing w:after="0" w:afterAutospacing="0" w:before="0" w:beforeAutospacing="0" w:lineRule="auto"/>
+        <w:ind w:left="720" w:hanging="360"/>
+        <w:rPr>
+          <w:u w:val="none"/>
+        </w:rPr>
       </w:pPr>
       <w:r>
         <w:rPr>
@@ -3443,10 +3142,13 @@
       <w:pPr>
         <w:numPr>
           <w:ilvl w:val="0"/>
-          <w:numId w:val="4"/>
-        </w:numPr>
-        <w:spacing w:after="0" w:afterAutospacing="0" w:before="0" w:beforeAutospacing="0" w:lineRule="auto"/>
-        <w:ind w:left="720" w:hanging="360"/>
+          <w:numId w:val="19"/>
+        </w:numPr>
+        <w:spacing w:after="0" w:afterAutospacing="0" w:before="0" w:beforeAutospacing="0" w:lineRule="auto"/>
+        <w:ind w:left="720" w:hanging="360"/>
+        <w:rPr>
+          <w:u w:val="none"/>
+        </w:rPr>
       </w:pPr>
       <w:r>
         <w:rPr>
@@ -3466,10 +3168,13 @@
       <w:pPr>
         <w:numPr>
           <w:ilvl w:val="1"/>
-          <w:numId w:val="4"/>
-        </w:numPr>
-        <w:spacing w:after="0" w:afterAutospacing="0" w:before="0" w:beforeAutospacing="0" w:lineRule="auto"/>
-        <w:ind w:left="1440" w:hanging="360"/>
+          <w:numId w:val="19"/>
+        </w:numPr>
+        <w:spacing w:after="0" w:afterAutospacing="0" w:before="0" w:beforeAutospacing="0" w:lineRule="auto"/>
+        <w:ind w:left="1440" w:hanging="360"/>
+        <w:rPr>
+          <w:u w:val="none"/>
+        </w:rPr>
       </w:pPr>
       <w:r>
         <w:rPr>
@@ -3482,10 +3187,13 @@
       <w:pPr>
         <w:numPr>
           <w:ilvl w:val="0"/>
-          <w:numId w:val="4"/>
-        </w:numPr>
-        <w:spacing w:after="0" w:afterAutospacing="0" w:before="0" w:beforeAutospacing="0" w:lineRule="auto"/>
-        <w:ind w:left="720" w:hanging="360"/>
+          <w:numId w:val="19"/>
+        </w:numPr>
+        <w:spacing w:after="0" w:afterAutospacing="0" w:before="0" w:beforeAutospacing="0" w:lineRule="auto"/>
+        <w:ind w:left="720" w:hanging="360"/>
+        <w:rPr>
+          <w:u w:val="none"/>
+        </w:rPr>
       </w:pPr>
       <w:r>
         <w:rPr>
@@ -3505,108 +3213,70 @@
       <w:pPr>
         <w:numPr>
           <w:ilvl w:val="1"/>
-          <w:numId w:val="4"/>
-        </w:numPr>
-        <w:spacing w:after="0" w:afterAutospacing="0" w:before="0" w:beforeAutospacing="0" w:lineRule="auto"/>
-        <w:ind w:left="1440" w:hanging="360"/>
-      </w:pPr>
-      <w:r>
-        <w:rPr>
-          <w:rtl w:val="0"/>
-        </w:rPr>
-        <w:t xml:space="preserve">Il meccanico accede alla pagina di gestione della manutenzione.</w:t>
-      </w:r>
-    </w:p>
-    <w:p>
-      <w:pPr>
-        <w:numPr>
-          <w:ilvl w:val="1"/>
-          <w:numId w:val="4"/>
-        </w:numPr>
-        <w:spacing w:after="0" w:afterAutospacing="0" w:before="0" w:beforeAutospacing="0" w:lineRule="auto"/>
-        <w:ind w:left="1440" w:hanging="360"/>
-      </w:pPr>
-      <w:r>
-        <w:rPr>
-          <w:rtl w:val="0"/>
-        </w:rPr>
-        <w:t xml:space="preserve">Seleziona il kart di interesse.</w:t>
-      </w:r>
-    </w:p>
-    <w:p>
-      <w:pPr>
-        <w:numPr>
-          <w:ilvl w:val="1"/>
-          <w:numId w:val="4"/>
-        </w:numPr>
-        <w:spacing w:after="0" w:afterAutospacing="0" w:before="0" w:beforeAutospacing="0" w:lineRule="auto"/>
-        <w:ind w:left="1440" w:hanging="360"/>
-      </w:pPr>
-      <w:r>
-        <w:rPr>
-          <w:rtl w:val="0"/>
-        </w:rPr>
-        <w:t xml:space="preserve">Il sistema mostra lo stato di manutenzione del kart selezionato (prossima data di manutenzione, carburante rimasto).</w:t>
-      </w:r>
-    </w:p>
-    <w:p>
-      <w:pPr>
-        <w:numPr>
-          <w:ilvl w:val="1"/>
-          <w:numId w:val="4"/>
-        </w:numPr>
-        <w:spacing w:after="0" w:afterAutospacing="0" w:before="0" w:beforeAutospacing="0" w:lineRule="auto"/>
-        <w:ind w:left="1440" w:hanging="360"/>
-        <w:rPr>
-          <w:u w:val="none"/>
-        </w:rPr>
-      </w:pPr>
-      <w:r>
-        <w:rPr>
-          <w:rtl w:val="0"/>
-        </w:rPr>
-        <w:t xml:space="preserve">Il meccanico </w:t>
-      </w:r>
-      <w:r>
-        <w:rPr>
-          <w:rtl w:val="0"/>
-        </w:rPr>
-        <w:t xml:space="preserve">sceglie</w:t>
-      </w:r>
-      <w:r>
-        <w:rPr>
-          <w:rtl w:val="0"/>
-        </w:rPr>
-        <w:t xml:space="preserve"> se aggiornare lo stato di manutenzione del kart selezionato (segnalare una manutenzione effettuata, fare il pieno al kart).</w:t>
-      </w:r>
-    </w:p>
-    <w:p>
-      <w:pPr>
-        <w:numPr>
-          <w:ilvl w:val="1"/>
-          <w:numId w:val="4"/>
-        </w:numPr>
-        <w:spacing w:after="0" w:afterAutospacing="0" w:before="0" w:beforeAutospacing="0" w:lineRule="auto"/>
-        <w:ind w:left="1440" w:hanging="360"/>
-        <w:rPr>
-          <w:u w:val="none"/>
-        </w:rPr>
-      </w:pPr>
-      <w:r>
-        <w:rPr>
-          <w:rtl w:val="0"/>
-        </w:rPr>
-        <w:t xml:space="preserve">Il sistema aggiorna lo stato di manutenzione del kart selezionato nel database.</w:t>
-      </w:r>
-    </w:p>
-    <w:p>
-      <w:pPr>
-        <w:numPr>
-          <w:ilvl w:val="0"/>
-          <w:numId w:val="4"/>
-        </w:numPr>
-        <w:spacing w:after="0" w:afterAutospacing="0" w:before="0" w:beforeAutospacing="0" w:lineRule="auto"/>
-        <w:ind w:left="720" w:hanging="360"/>
+          <w:numId w:val="19"/>
+        </w:numPr>
+        <w:spacing w:after="0" w:afterAutospacing="0" w:before="0" w:beforeAutospacing="0" w:lineRule="auto"/>
+        <w:ind w:left="1440" w:hanging="360"/>
+        <w:rPr>
+          <w:u w:val="none"/>
+        </w:rPr>
+      </w:pPr>
+      <w:r>
+        <w:rPr>
+          <w:rtl w:val="0"/>
+        </w:rPr>
+        <w:t xml:space="preserve">Il meccanico accede alla pagina di gestione della benzina.</w:t>
+      </w:r>
+    </w:p>
+    <w:p>
+      <w:pPr>
+        <w:numPr>
+          <w:ilvl w:val="1"/>
+          <w:numId w:val="19"/>
+        </w:numPr>
+        <w:spacing w:after="0" w:afterAutospacing="0" w:before="0" w:beforeAutospacing="0" w:lineRule="auto"/>
+        <w:ind w:left="1440" w:hanging="360"/>
+        <w:rPr>
+          <w:u w:val="none"/>
+        </w:rPr>
+      </w:pPr>
+      <w:r>
+        <w:rPr>
+          <w:rtl w:val="0"/>
+        </w:rPr>
+        <w:t xml:space="preserve">Seleziona il kart di interesse e gli riempie il serbatoio.</w:t>
+      </w:r>
+    </w:p>
+    <w:p>
+      <w:pPr>
+        <w:numPr>
+          <w:ilvl w:val="1"/>
+          <w:numId w:val="19"/>
+        </w:numPr>
+        <w:spacing w:after="0" w:afterAutospacing="0" w:before="0" w:beforeAutospacing="0" w:lineRule="auto"/>
+        <w:ind w:left="1440" w:hanging="360"/>
+        <w:rPr>
+          <w:u w:val="none"/>
+        </w:rPr>
+      </w:pPr>
+      <w:r>
+        <w:rPr>
+          <w:rtl w:val="0"/>
+        </w:rPr>
+        <w:t xml:space="preserve">Il sistema aggiorna la quantità di benzina presente nei kart selezionato nel database.</w:t>
+      </w:r>
+    </w:p>
+    <w:p>
+      <w:pPr>
+        <w:numPr>
+          <w:ilvl w:val="0"/>
+          <w:numId w:val="19"/>
+        </w:numPr>
+        <w:spacing w:after="0" w:afterAutospacing="0" w:before="0" w:beforeAutospacing="0" w:lineRule="auto"/>
+        <w:ind w:left="720" w:hanging="360"/>
+        <w:rPr>
+          <w:u w:val="none"/>
+        </w:rPr>
       </w:pPr>
       <w:r>
         <w:rPr>
@@ -3626,57 +3296,32 @@
       <w:pPr>
         <w:numPr>
           <w:ilvl w:val="1"/>
-          <w:numId w:val="4"/>
-        </w:numPr>
-        <w:spacing w:after="0" w:afterAutospacing="0" w:before="0" w:beforeAutospacing="0" w:lineRule="auto"/>
-        <w:ind w:left="1440" w:hanging="360"/>
-      </w:pPr>
-      <w:r>
-        <w:rPr>
-          <w:rtl w:val="0"/>
-        </w:rPr>
-        <w:t xml:space="preserve">4.5a: Se il salvataggio nel database non ha successo, il sistema mostra un messaggio di errore e richiede l’inserimento.</w:t>
-      </w:r>
-    </w:p>
-    <w:p>
-      <w:pPr>
-        <w:numPr>
-          <w:ilvl w:val="1"/>
-          <w:numId w:val="4"/>
-        </w:numPr>
-        <w:spacing w:after="0" w:afterAutospacing="0" w:before="0" w:beforeAutospacing="0" w:lineRule="auto"/>
-        <w:ind w:left="1440" w:hanging="360"/>
-        <w:rPr>
-          <w:u w:val="none"/>
-        </w:rPr>
-      </w:pPr>
-      <w:r>
-        <w:rPr>
-          <w:rtl w:val="0"/>
-        </w:rPr>
-        <w:t xml:space="preserve">4.4a: Se il meccanico decide di non aggiornare lo stato di manutenzione del kart, </w:t>
-      </w:r>
-      <w:r>
-        <w:rPr>
-          <w:rtl w:val="0"/>
-        </w:rPr>
-        <w:t xml:space="preserve">ritorna</w:t>
-      </w:r>
-      <w:r>
-        <w:rPr>
-          <w:rtl w:val="0"/>
-        </w:rPr>
-        <w:t xml:space="preserve"> alla pagina di visualizzazione dei kart.</w:t>
-      </w:r>
-    </w:p>
-    <w:p>
-      <w:pPr>
-        <w:numPr>
-          <w:ilvl w:val="0"/>
-          <w:numId w:val="4"/>
-        </w:numPr>
-        <w:spacing w:after="0" w:afterAutospacing="0" w:before="0" w:beforeAutospacing="0" w:lineRule="auto"/>
-        <w:ind w:left="720" w:hanging="360"/>
+          <w:numId w:val="19"/>
+        </w:numPr>
+        <w:spacing w:after="0" w:afterAutospacing="0" w:before="0" w:beforeAutospacing="0" w:lineRule="auto"/>
+        <w:ind w:left="1440" w:hanging="360"/>
+        <w:rPr>
+          <w:u w:val="none"/>
+        </w:rPr>
+      </w:pPr>
+      <w:r>
+        <w:rPr>
+          <w:rtl w:val="0"/>
+        </w:rPr>
+        <w:t xml:space="preserve">4.3a: Se il salvataggio nel database non ha successo, il sistema mostra un messaggio di errore e richiede l’inserimento.</w:t>
+      </w:r>
+    </w:p>
+    <w:p>
+      <w:pPr>
+        <w:numPr>
+          <w:ilvl w:val="0"/>
+          <w:numId w:val="19"/>
+        </w:numPr>
+        <w:spacing w:after="0" w:afterAutospacing="0" w:before="0" w:beforeAutospacing="0" w:lineRule="auto"/>
+        <w:ind w:left="720" w:hanging="360"/>
+        <w:rPr>
+          <w:u w:val="none"/>
+        </w:rPr>
       </w:pPr>
       <w:r>
         <w:rPr>
@@ -3696,16 +3341,19 @@
       <w:pPr>
         <w:numPr>
           <w:ilvl w:val="1"/>
-          <w:numId w:val="4"/>
+          <w:numId w:val="19"/>
         </w:numPr>
         <w:spacing w:after="240" w:before="0" w:beforeAutospacing="0" w:lineRule="auto"/>
         <w:ind w:left="1440" w:hanging="360"/>
-      </w:pPr>
-      <w:r>
-        <w:rPr>
-          <w:rtl w:val="0"/>
-        </w:rPr>
-        <w:t xml:space="preserve">Lo stato di manutenzione è stato visualizzato o aggiornato.</w:t>
+        <w:rPr>
+          <w:u w:val="none"/>
+        </w:rPr>
+      </w:pPr>
+      <w:r>
+        <w:rPr>
+          <w:rtl w:val="0"/>
+        </w:rPr>
+        <w:t xml:space="preserve">La benzina è stata riempita correttamente.</w:t>
       </w:r>
     </w:p>
     <w:p>
@@ -3740,13 +3388,19 @@
       <w:bookmarkEnd w:id="14"/>
       <w:r>
         <w:rPr>
+          <w:rtl w:val="0"/>
+        </w:rPr>
+        <w:t xml:space="preserve">Attore</w:t>
+      </w:r>
+      <w:r>
+        <w:rPr>
           <w:b w:val="1"/>
           <w:color w:val="000000"/>
           <w:sz w:val="26"/>
           <w:szCs w:val="26"/>
           <w:rtl w:val="0"/>
         </w:rPr>
-        <w:t xml:space="preserve">Caso d'Uso 4: </w:t>
+        <w:t xml:space="preserve"> 4: </w:t>
       </w:r>
       <w:r>
         <w:rPr>
@@ -3925,16 +3579,11 @@
         </w:rPr>
         <w:t xml:space="preserve">Compila il modulo con i dati richiesti (nome, cognome, codice fiscale, </w:t>
       </w:r>
-      <w:commentRangeStart w:id="1"/>
       <w:r>
         <w:rPr>
           <w:rtl w:val="0"/>
         </w:rPr>
         <w:t xml:space="preserve">ecc</w:t>
-      </w:r>
-      <w:commentRangeEnd w:id="1"/>
-      <w:r>
-        <w:commentReference w:id="1"/>
       </w:r>
       <w:r>
         <w:rPr>
@@ -4988,7 +4637,19 @@
         <w:rPr>
           <w:rtl w:val="0"/>
         </w:rPr>
-        <w:t xml:space="preserve">L’utente seleziona il kart che vuole comprare e lo aggiunge al carrello.</w:t>
+        <w:t xml:space="preserve">L'utente preme il pulsante p</w:t>
+      </w:r>
+      <w:r>
+        <w:rPr>
+          <w:rtl w:val="0"/>
+        </w:rPr>
+        <w:t xml:space="preserve">er</w:t>
+      </w:r>
+      <w:r>
+        <w:rPr>
+          <w:rtl w:val="0"/>
+        </w:rPr>
+        <w:t xml:space="preserve"> effettuare l’acquisto</w:t>
       </w:r>
     </w:p>
     <w:p>
@@ -4999,90 +4660,59 @@
         </w:numPr>
         <w:spacing w:after="0" w:afterAutospacing="0" w:before="0" w:beforeAutospacing="0" w:lineRule="auto"/>
         <w:ind w:left="1440" w:hanging="360"/>
-        <w:rPr>
-          <w:u w:val="none"/>
-        </w:rPr>
-      </w:pPr>
-      <w:r>
-        <w:rPr>
-          <w:rtl w:val="0"/>
-        </w:rPr>
-        <w:t xml:space="preserve">L'utente si dirige nella pagina dedicata all’acquisto e preme il pulsante p</w:t>
-      </w:r>
-      <w:r>
-        <w:rPr>
-          <w:rtl w:val="0"/>
-        </w:rPr>
-        <w:t xml:space="preserve">er</w:t>
-      </w:r>
-      <w:r>
-        <w:rPr>
-          <w:rtl w:val="0"/>
-        </w:rPr>
-        <w:t xml:space="preserve"> effettuare l’acquisto</w:t>
-      </w:r>
-    </w:p>
-    <w:p>
-      <w:pPr>
-        <w:numPr>
-          <w:ilvl w:val="1"/>
+      </w:pPr>
+      <w:r>
+        <w:rPr>
+          <w:rtl w:val="0"/>
+        </w:rPr>
+        <w:t xml:space="preserve">Il sistema aggiorna i dati nel database e assegna il kart all’utente che lo ha comprato.</w:t>
+      </w:r>
+    </w:p>
+    <w:p>
+      <w:pPr>
+        <w:numPr>
+          <w:ilvl w:val="0"/>
           <w:numId w:val="7"/>
         </w:numPr>
         <w:spacing w:after="0" w:afterAutospacing="0" w:before="0" w:beforeAutospacing="0" w:lineRule="auto"/>
-        <w:ind w:left="1440" w:hanging="360"/>
-      </w:pPr>
-      <w:r>
-        <w:rPr>
-          <w:rtl w:val="0"/>
-        </w:rPr>
-        <w:t xml:space="preserve">Il sistema aggiorna i dati nel database e assegna il kart all’utente che lo ha comprato.</w:t>
-      </w:r>
-    </w:p>
-    <w:p>
-      <w:pPr>
-        <w:numPr>
-          <w:ilvl w:val="0"/>
+        <w:ind w:left="720" w:hanging="360"/>
+        <w:rPr>
+          <w:u w:val="none"/>
+        </w:rPr>
+      </w:pPr>
+      <w:r>
+        <w:rPr>
+          <w:b w:val="1"/>
+          <w:rtl w:val="0"/>
+        </w:rPr>
+        <w:t xml:space="preserve">Flussi alternativi</w:t>
+      </w:r>
+      <w:r>
+        <w:rPr>
+          <w:rtl w:val="0"/>
+        </w:rPr>
+        <w:t xml:space="preserve">:</w:t>
+      </w:r>
+      <w:r>
+        <w:rPr>
+          <w:rtl w:val="0"/>
+        </w:rPr>
+      </w:r>
+    </w:p>
+    <w:p>
+      <w:pPr>
+        <w:numPr>
+          <w:ilvl w:val="1"/>
           <w:numId w:val="7"/>
         </w:numPr>
         <w:spacing w:after="0" w:afterAutospacing="0" w:before="0" w:beforeAutospacing="0" w:lineRule="auto"/>
-        <w:ind w:left="720" w:hanging="360"/>
-        <w:rPr>
-          <w:u w:val="none"/>
-        </w:rPr>
-      </w:pPr>
-      <w:r>
-        <w:rPr>
-          <w:b w:val="1"/>
-          <w:rtl w:val="0"/>
-        </w:rPr>
-        <w:t xml:space="preserve">Flussi alternativi</w:t>
-      </w:r>
-      <w:r>
-        <w:rPr>
-          <w:rtl w:val="0"/>
-        </w:rPr>
-        <w:t xml:space="preserve">:</w:t>
-      </w:r>
-      <w:r>
-        <w:rPr>
-          <w:rtl w:val="0"/>
-        </w:rPr>
-      </w:r>
-    </w:p>
-    <w:p>
-      <w:pPr>
-        <w:numPr>
-          <w:ilvl w:val="1"/>
-          <w:numId w:val="7"/>
-        </w:numPr>
-        <w:spacing w:after="0" w:afterAutospacing="0" w:before="0" w:beforeAutospacing="0" w:lineRule="auto"/>
-        <w:ind w:left="1440" w:hanging="360"/>
-      </w:pPr>
-      <w:r>
-        <w:rPr>
-          <w:rtl w:val="0"/>
-        </w:rPr>
-        <w:t xml:space="preserve">4.4a: Se il salvataggio nel database non ha successo, il sistema mostra un messaggio di errore e richiede l’inserimento.</w:t>
+        <w:ind w:left="1440" w:hanging="360"/>
+      </w:pPr>
+      <w:r>
+        <w:rPr>
+          <w:rtl w:val="0"/>
+        </w:rPr>
+        <w:t xml:space="preserve">4.3a: Se il salvataggio nel database non ha successo, il sistema mostra un messaggio di errore e richiede l’inserimento.</w:t>
       </w:r>
     </w:p>
     <w:p>
@@ -5165,7 +4795,7 @@
       <w:pPr>
         <w:numPr>
           <w:ilvl w:val="0"/>
-          <w:numId w:val="19"/>
+          <w:numId w:val="21"/>
         </w:numPr>
         <w:spacing w:after="0" w:afterAutospacing="0" w:before="240" w:lineRule="auto"/>
         <w:ind w:left="720" w:hanging="360"/>
@@ -5196,7 +4826,7 @@
       <w:pPr>
         <w:numPr>
           <w:ilvl w:val="0"/>
-          <w:numId w:val="19"/>
+          <w:numId w:val="21"/>
         </w:numPr>
         <w:spacing w:after="0" w:afterAutospacing="0" w:before="0" w:beforeAutospacing="0" w:lineRule="auto"/>
         <w:ind w:left="720" w:hanging="360"/>
@@ -5222,7 +4852,7 @@
       <w:pPr>
         <w:numPr>
           <w:ilvl w:val="0"/>
-          <w:numId w:val="19"/>
+          <w:numId w:val="21"/>
         </w:numPr>
         <w:spacing w:after="0" w:afterAutospacing="0" w:before="0" w:beforeAutospacing="0" w:lineRule="auto"/>
         <w:ind w:left="720" w:hanging="360"/>
@@ -5248,7 +4878,7 @@
       <w:pPr>
         <w:numPr>
           <w:ilvl w:val="1"/>
-          <w:numId w:val="19"/>
+          <w:numId w:val="21"/>
         </w:numPr>
         <w:spacing w:after="0" w:afterAutospacing="0" w:before="0" w:beforeAutospacing="0" w:lineRule="auto"/>
         <w:ind w:left="1440" w:hanging="360"/>
@@ -5267,7 +4897,7 @@
       <w:pPr>
         <w:numPr>
           <w:ilvl w:val="0"/>
-          <w:numId w:val="19"/>
+          <w:numId w:val="21"/>
         </w:numPr>
         <w:spacing w:after="0" w:afterAutospacing="0" w:before="0" w:beforeAutospacing="0" w:lineRule="auto"/>
         <w:ind w:left="720" w:hanging="360"/>
@@ -5293,57 +4923,38 @@
       <w:pPr>
         <w:numPr>
           <w:ilvl w:val="1"/>
-          <w:numId w:val="19"/>
-        </w:numPr>
-        <w:spacing w:after="0" w:afterAutospacing="0" w:before="0" w:beforeAutospacing="0" w:lineRule="auto"/>
-        <w:ind w:left="1440" w:hanging="360"/>
-        <w:rPr>
-          <w:u w:val="none"/>
-        </w:rPr>
-      </w:pPr>
-      <w:r>
-        <w:rPr>
-          <w:rtl w:val="0"/>
-        </w:rPr>
-        <w:t xml:space="preserve">L’utente accede alla pagina della concessionaria dove sarà possibile visionare qualsiasi tipologia di pezzo di ricambio dei kart che ha in vendita.</w:t>
-      </w:r>
-    </w:p>
-    <w:p>
-      <w:pPr>
-        <w:numPr>
-          <w:ilvl w:val="1"/>
-          <w:numId w:val="19"/>
-        </w:numPr>
-        <w:spacing w:after="0" w:afterAutospacing="0" w:before="0" w:beforeAutospacing="0" w:lineRule="auto"/>
-        <w:ind w:left="1440" w:hanging="360"/>
-        <w:rPr>
-          <w:u w:val="none"/>
-        </w:rPr>
-      </w:pPr>
-      <w:r>
-        <w:rPr>
-          <w:rtl w:val="0"/>
-        </w:rPr>
-        <w:t xml:space="preserve">L’utente seleziona il pezzo di ricambio che vuole comprare e lo aggiunge al carrello.</w:t>
-      </w:r>
-    </w:p>
-    <w:p>
-      <w:pPr>
-        <w:numPr>
-          <w:ilvl w:val="1"/>
-          <w:numId w:val="19"/>
-        </w:numPr>
-        <w:spacing w:after="0" w:afterAutospacing="0" w:before="0" w:beforeAutospacing="0" w:lineRule="auto"/>
-        <w:ind w:left="1440" w:hanging="360"/>
-        <w:rPr>
-          <w:u w:val="none"/>
-        </w:rPr>
-      </w:pPr>
-      <w:r>
-        <w:rPr>
-          <w:rtl w:val="0"/>
-        </w:rPr>
-        <w:t xml:space="preserve">L'utente si dirige nella pagina dedicata all’acquisto e preme il pulsante p</w:t>
+          <w:numId w:val="21"/>
+        </w:numPr>
+        <w:spacing w:after="0" w:afterAutospacing="0" w:before="0" w:beforeAutospacing="0" w:lineRule="auto"/>
+        <w:ind w:left="1440" w:hanging="360"/>
+        <w:rPr>
+          <w:u w:val="none"/>
+        </w:rPr>
+      </w:pPr>
+      <w:r>
+        <w:rPr>
+          <w:rtl w:val="0"/>
+        </w:rPr>
+        <w:t xml:space="preserve">L’utente accede alla pagina sarà possibile visionare qualsiasi tipologia di pezzo di ricambio dei kart che ha in vendita.</w:t>
+      </w:r>
+    </w:p>
+    <w:p>
+      <w:pPr>
+        <w:numPr>
+          <w:ilvl w:val="1"/>
+          <w:numId w:val="21"/>
+        </w:numPr>
+        <w:spacing w:after="0" w:afterAutospacing="0" w:before="0" w:beforeAutospacing="0" w:lineRule="auto"/>
+        <w:ind w:left="1440" w:hanging="360"/>
+        <w:rPr>
+          <w:u w:val="none"/>
+        </w:rPr>
+      </w:pPr>
+      <w:r>
+        <w:rPr>
+          <w:rtl w:val="0"/>
+        </w:rPr>
+        <w:t xml:space="preserve">L'utente preme il pulsante p</w:t>
       </w:r>
       <w:r>
         <w:rPr>
@@ -5362,7 +4973,7 @@
       <w:pPr>
         <w:numPr>
           <w:ilvl w:val="1"/>
-          <w:numId w:val="19"/>
+          <w:numId w:val="21"/>
         </w:numPr>
         <w:spacing w:after="0" w:afterAutospacing="0" w:before="0" w:beforeAutospacing="0" w:lineRule="auto"/>
         <w:ind w:left="1440" w:hanging="360"/>
@@ -5381,7 +4992,7 @@
       <w:pPr>
         <w:numPr>
           <w:ilvl w:val="0"/>
-          <w:numId w:val="19"/>
+          <w:numId w:val="21"/>
         </w:numPr>
         <w:spacing w:after="0" w:afterAutospacing="0" w:before="0" w:beforeAutospacing="0" w:lineRule="auto"/>
         <w:ind w:left="720" w:hanging="360"/>
@@ -5412,26 +5023,26 @@
       <w:pPr>
         <w:numPr>
           <w:ilvl w:val="1"/>
-          <w:numId w:val="19"/>
-        </w:numPr>
-        <w:spacing w:after="0" w:afterAutospacing="0" w:before="0" w:beforeAutospacing="0" w:lineRule="auto"/>
-        <w:ind w:left="1440" w:hanging="360"/>
-        <w:rPr>
-          <w:u w:val="none"/>
-        </w:rPr>
-      </w:pPr>
-      <w:r>
-        <w:rPr>
-          <w:rtl w:val="0"/>
-        </w:rPr>
-        <w:t xml:space="preserve">4.4a: Se il salvataggio nel database non ha successo, il sistema mostra un messaggio di errore e richiede l’inserimento.</w:t>
-      </w:r>
-    </w:p>
-    <w:p>
-      <w:pPr>
-        <w:numPr>
-          <w:ilvl w:val="0"/>
-          <w:numId w:val="19"/>
+          <w:numId w:val="21"/>
+        </w:numPr>
+        <w:spacing w:after="0" w:afterAutospacing="0" w:before="0" w:beforeAutospacing="0" w:lineRule="auto"/>
+        <w:ind w:left="1440" w:hanging="360"/>
+        <w:rPr>
+          <w:u w:val="none"/>
+        </w:rPr>
+      </w:pPr>
+      <w:r>
+        <w:rPr>
+          <w:rtl w:val="0"/>
+        </w:rPr>
+        <w:t xml:space="preserve">4.3a: Se il salvataggio nel database non ha successo, il sistema mostra un messaggio di errore e richiede l’inserimento.</w:t>
+      </w:r>
+    </w:p>
+    <w:p>
+      <w:pPr>
+        <w:numPr>
+          <w:ilvl w:val="0"/>
+          <w:numId w:val="21"/>
         </w:numPr>
         <w:spacing w:after="0" w:afterAutospacing="0" w:before="0" w:beforeAutospacing="0" w:lineRule="auto"/>
         <w:ind w:left="720" w:hanging="360"/>
@@ -5457,7 +5068,7 @@
       <w:pPr>
         <w:numPr>
           <w:ilvl w:val="1"/>
-          <w:numId w:val="19"/>
+          <w:numId w:val="21"/>
         </w:numPr>
         <w:spacing w:after="240" w:before="0" w:beforeAutospacing="0" w:lineRule="auto"/>
         <w:ind w:left="1440" w:hanging="360"/>
@@ -5470,6 +5081,587 @@
           <w:rtl w:val="0"/>
         </w:rPr>
         <w:t xml:space="preserve">L'utente ha comprato i pezzi di ricambio con successo.</w:t>
+      </w:r>
+    </w:p>
+    <w:p>
+      <w:pPr>
+        <w:rPr/>
+      </w:pPr>
+      <w:r>
+        <w:pict>
+          <v:rect style="width:0.0pt;height:1.5pt" o:hr="t" o:hrstd="t" o:hralign="center" fillcolor="#A0A0A0" stroked="f"/>
+        </w:pict>
+      </w:r>
+      <w:r>
+        <w:rPr>
+          <w:rtl w:val="0"/>
+        </w:rPr>
+      </w:r>
+    </w:p>
+    <w:p>
+      <w:pPr>
+        <w:pStyle w:val="Heading4"/>
+        <w:keepNext w:val="0"/>
+        <w:keepLines w:val="0"/>
+        <w:ind w:left="0" w:firstLine="0"/>
+        <w:rPr/>
+      </w:pPr>
+      <w:bookmarkStart w:colFirst="0" w:colLast="0" w:name="_3vi2k0zeqxud" w:id="20"/>
+      <w:bookmarkEnd w:id="20"/>
+      <w:r>
+        <w:rPr>
+          <w:rtl w:val="0"/>
+        </w:rPr>
+        <w:t xml:space="preserve">Caso d'Uso 4.6: Guardare i proprio tempi migliori</w:t>
+      </w:r>
+    </w:p>
+    <w:p>
+      <w:pPr>
+        <w:numPr>
+          <w:ilvl w:val="0"/>
+          <w:numId w:val="18"/>
+        </w:numPr>
+        <w:spacing w:after="0" w:afterAutospacing="0" w:before="240" w:lineRule="auto"/>
+        <w:ind w:left="720" w:hanging="360"/>
+        <w:rPr>
+          <w:u w:val="none"/>
+        </w:rPr>
+      </w:pPr>
+      <w:r>
+        <w:rPr>
+          <w:b w:val="1"/>
+          <w:rtl w:val="0"/>
+        </w:rPr>
+        <w:t xml:space="preserve">Descrizione</w:t>
+      </w:r>
+      <w:r>
+        <w:rPr>
+          <w:rtl w:val="0"/>
+        </w:rPr>
+        <w:t xml:space="preserve">: Un utente vuole visionare i propri tempi migliori in una gara.</w:t>
+      </w:r>
+      <w:r>
+        <w:rPr>
+          <w:rtl w:val="0"/>
+        </w:rPr>
+      </w:r>
+    </w:p>
+    <w:p>
+      <w:pPr>
+        <w:numPr>
+          <w:ilvl w:val="0"/>
+          <w:numId w:val="18"/>
+        </w:numPr>
+        <w:spacing w:after="0" w:afterAutospacing="0" w:before="0" w:beforeAutospacing="0" w:lineRule="auto"/>
+        <w:ind w:left="720" w:hanging="360"/>
+        <w:rPr>
+          <w:u w:val="none"/>
+        </w:rPr>
+      </w:pPr>
+      <w:r>
+        <w:rPr>
+          <w:b w:val="1"/>
+          <w:rtl w:val="0"/>
+        </w:rPr>
+        <w:t xml:space="preserve">Attori principali</w:t>
+      </w:r>
+      <w:r>
+        <w:rPr>
+          <w:rtl w:val="0"/>
+        </w:rPr>
+        <w:t xml:space="preserve">: Utente </w:t>
+      </w:r>
+    </w:p>
+    <w:p>
+      <w:pPr>
+        <w:numPr>
+          <w:ilvl w:val="0"/>
+          <w:numId w:val="18"/>
+        </w:numPr>
+        <w:spacing w:after="0" w:afterAutospacing="0" w:before="0" w:beforeAutospacing="0" w:lineRule="auto"/>
+        <w:ind w:left="720" w:hanging="360"/>
+        <w:rPr>
+          <w:u w:val="none"/>
+        </w:rPr>
+      </w:pPr>
+      <w:r>
+        <w:rPr>
+          <w:b w:val="1"/>
+          <w:rtl w:val="0"/>
+        </w:rPr>
+        <w:t xml:space="preserve">Precondizioni</w:t>
+      </w:r>
+      <w:r>
+        <w:rPr>
+          <w:rtl w:val="0"/>
+        </w:rPr>
+        <w:t xml:space="preserve">:</w:t>
+      </w:r>
+    </w:p>
+    <w:p>
+      <w:pPr>
+        <w:numPr>
+          <w:ilvl w:val="1"/>
+          <w:numId w:val="18"/>
+        </w:numPr>
+        <w:spacing w:after="0" w:afterAutospacing="0" w:before="0" w:beforeAutospacing="0" w:lineRule="auto"/>
+        <w:ind w:left="1440" w:hanging="360"/>
+        <w:rPr>
+          <w:u w:val="none"/>
+        </w:rPr>
+      </w:pPr>
+      <w:r>
+        <w:rPr>
+          <w:rtl w:val="0"/>
+        </w:rPr>
+        <w:t xml:space="preserve">L'utente ha effettuato il login.</w:t>
+      </w:r>
+    </w:p>
+    <w:p>
+      <w:pPr>
+        <w:numPr>
+          <w:ilvl w:val="0"/>
+          <w:numId w:val="18"/>
+        </w:numPr>
+        <w:spacing w:after="0" w:afterAutospacing="0" w:before="0" w:beforeAutospacing="0" w:lineRule="auto"/>
+        <w:ind w:left="720" w:hanging="360"/>
+        <w:rPr>
+          <w:u w:val="none"/>
+        </w:rPr>
+      </w:pPr>
+      <w:r>
+        <w:rPr>
+          <w:b w:val="1"/>
+          <w:rtl w:val="0"/>
+        </w:rPr>
+        <w:t xml:space="preserve">Flusso principale</w:t>
+      </w:r>
+      <w:r>
+        <w:rPr>
+          <w:rtl w:val="0"/>
+        </w:rPr>
+        <w:t xml:space="preserve">:</w:t>
+      </w:r>
+    </w:p>
+    <w:p>
+      <w:pPr>
+        <w:numPr>
+          <w:ilvl w:val="1"/>
+          <w:numId w:val="18"/>
+        </w:numPr>
+        <w:spacing w:after="0" w:afterAutospacing="0" w:before="0" w:beforeAutospacing="0" w:lineRule="auto"/>
+        <w:ind w:left="1440" w:hanging="360"/>
+        <w:rPr>
+          <w:u w:val="none"/>
+        </w:rPr>
+      </w:pPr>
+      <w:r>
+        <w:rPr>
+          <w:rtl w:val="0"/>
+        </w:rPr>
+        <w:t xml:space="preserve">L’utente accede alla pagina dove sarà possibile visionare i propri migliori tempi.</w:t>
+      </w:r>
+    </w:p>
+    <w:p>
+      <w:pPr>
+        <w:numPr>
+          <w:ilvl w:val="0"/>
+          <w:numId w:val="18"/>
+        </w:numPr>
+        <w:spacing w:after="0" w:afterAutospacing="0" w:before="0" w:beforeAutospacing="0" w:lineRule="auto"/>
+        <w:ind w:left="720" w:hanging="360"/>
+        <w:rPr>
+          <w:u w:val="none"/>
+        </w:rPr>
+      </w:pPr>
+      <w:r>
+        <w:rPr>
+          <w:b w:val="1"/>
+          <w:rtl w:val="0"/>
+        </w:rPr>
+        <w:t xml:space="preserve">Flussi alternativi</w:t>
+      </w:r>
+      <w:r>
+        <w:rPr>
+          <w:rtl w:val="0"/>
+        </w:rPr>
+        <w:t xml:space="preserve">:</w:t>
+      </w:r>
+      <w:r>
+        <w:rPr>
+          <w:rtl w:val="0"/>
+        </w:rPr>
+      </w:r>
+    </w:p>
+    <w:p>
+      <w:pPr>
+        <w:numPr>
+          <w:ilvl w:val="1"/>
+          <w:numId w:val="18"/>
+        </w:numPr>
+        <w:spacing w:after="0" w:afterAutospacing="0" w:before="0" w:beforeAutospacing="0" w:lineRule="auto"/>
+        <w:ind w:left="1440" w:hanging="360"/>
+      </w:pPr>
+      <w:r>
+        <w:rPr>
+          <w:rtl w:val="0"/>
+        </w:rPr>
+        <w:t xml:space="preserve">Nessun fluss</w:t>
+      </w:r>
+      <w:r>
+        <w:rPr>
+          <w:rtl w:val="0"/>
+        </w:rPr>
+        <w:t xml:space="preserve">o alternativo.</w:t>
+      </w:r>
+      <w:r>
+        <w:rPr>
+          <w:rtl w:val="0"/>
+        </w:rPr>
+      </w:r>
+    </w:p>
+    <w:p>
+      <w:pPr>
+        <w:numPr>
+          <w:ilvl w:val="0"/>
+          <w:numId w:val="18"/>
+        </w:numPr>
+        <w:spacing w:after="0" w:afterAutospacing="0" w:before="0" w:beforeAutospacing="0" w:lineRule="auto"/>
+        <w:ind w:left="720" w:hanging="360"/>
+        <w:rPr>
+          <w:u w:val="none"/>
+        </w:rPr>
+      </w:pPr>
+      <w:r>
+        <w:rPr>
+          <w:b w:val="1"/>
+          <w:rtl w:val="0"/>
+        </w:rPr>
+        <w:t xml:space="preserve">Postcondizioni</w:t>
+      </w:r>
+      <w:r>
+        <w:rPr>
+          <w:rtl w:val="0"/>
+        </w:rPr>
+        <w:t xml:space="preserve">:</w:t>
+      </w:r>
+    </w:p>
+    <w:p>
+      <w:pPr>
+        <w:numPr>
+          <w:ilvl w:val="1"/>
+          <w:numId w:val="18"/>
+        </w:numPr>
+        <w:spacing w:after="240" w:before="0" w:beforeAutospacing="0" w:lineRule="auto"/>
+        <w:ind w:left="1440" w:hanging="360"/>
+        <w:rPr>
+          <w:u w:val="none"/>
+        </w:rPr>
+      </w:pPr>
+      <w:r>
+        <w:rPr>
+          <w:rtl w:val="0"/>
+        </w:rPr>
+        <w:t xml:space="preserve">L'utente ha </w:t>
+      </w:r>
+      <w:r>
+        <w:rPr>
+          <w:rtl w:val="0"/>
+        </w:rPr>
+        <w:t xml:space="preserve">visionato</w:t>
+      </w:r>
+      <w:r>
+        <w:rPr>
+          <w:rtl w:val="0"/>
+        </w:rPr>
+        <w:t xml:space="preserve"> i propri tempi correttamente.</w:t>
+      </w:r>
+    </w:p>
+    <w:p>
+      <w:pPr>
+        <w:rPr/>
+      </w:pPr>
+      <w:r>
+        <w:pict>
+          <v:rect style="width:0.0pt;height:1.5pt" o:hr="t" o:hrstd="t" o:hralign="center" fillcolor="#A0A0A0" stroked="f"/>
+        </w:pict>
+      </w:r>
+      <w:r>
+        <w:rPr>
+          <w:rtl w:val="0"/>
+        </w:rPr>
+      </w:r>
+    </w:p>
+    <w:p>
+      <w:pPr>
+        <w:pStyle w:val="Heading4"/>
+        <w:keepNext w:val="0"/>
+        <w:keepLines w:val="0"/>
+        <w:rPr/>
+      </w:pPr>
+      <w:bookmarkStart w:colFirst="0" w:colLast="0" w:name="_wv72p6tdafsq" w:id="21"/>
+      <w:bookmarkEnd w:id="21"/>
+      <w:r>
+        <w:rPr>
+          <w:rtl w:val="0"/>
+        </w:rPr>
+        <w:t xml:space="preserve">Caso d'Uso 4.7: Guardare le proprie prenotazioni</w:t>
+      </w:r>
+    </w:p>
+    <w:p>
+      <w:pPr>
+        <w:numPr>
+          <w:ilvl w:val="0"/>
+          <w:numId w:val="13"/>
+        </w:numPr>
+        <w:spacing w:after="0" w:afterAutospacing="0" w:before="240" w:lineRule="auto"/>
+        <w:ind w:left="720" w:hanging="360"/>
+        <w:rPr>
+          <w:u w:val="none"/>
+        </w:rPr>
+      </w:pPr>
+      <w:r>
+        <w:rPr>
+          <w:b w:val="1"/>
+          <w:rtl w:val="0"/>
+        </w:rPr>
+        <w:t xml:space="preserve">Descrizione</w:t>
+      </w:r>
+      <w:r>
+        <w:rPr>
+          <w:rtl w:val="0"/>
+        </w:rPr>
+        <w:t xml:space="preserve">: Un utente vuole visionare le prenotazioni effettuate.</w:t>
+      </w:r>
+      <w:r>
+        <w:rPr>
+          <w:rtl w:val="0"/>
+        </w:rPr>
+      </w:r>
+    </w:p>
+    <w:p>
+      <w:pPr>
+        <w:numPr>
+          <w:ilvl w:val="0"/>
+          <w:numId w:val="13"/>
+        </w:numPr>
+        <w:spacing w:after="0" w:afterAutospacing="0" w:before="0" w:beforeAutospacing="0" w:lineRule="auto"/>
+        <w:ind w:left="720" w:hanging="360"/>
+        <w:rPr>
+          <w:u w:val="none"/>
+        </w:rPr>
+      </w:pPr>
+      <w:r>
+        <w:rPr>
+          <w:b w:val="1"/>
+          <w:rtl w:val="0"/>
+        </w:rPr>
+        <w:t xml:space="preserve">Attori principali</w:t>
+      </w:r>
+      <w:r>
+        <w:rPr>
+          <w:rtl w:val="0"/>
+        </w:rPr>
+        <w:t xml:space="preserve">: Utente </w:t>
+      </w:r>
+    </w:p>
+    <w:p>
+      <w:pPr>
+        <w:numPr>
+          <w:ilvl w:val="0"/>
+          <w:numId w:val="13"/>
+        </w:numPr>
+        <w:spacing w:after="0" w:afterAutospacing="0" w:before="0" w:beforeAutospacing="0" w:lineRule="auto"/>
+        <w:ind w:left="720" w:hanging="360"/>
+        <w:rPr>
+          <w:u w:val="none"/>
+        </w:rPr>
+      </w:pPr>
+      <w:r>
+        <w:rPr>
+          <w:b w:val="1"/>
+          <w:rtl w:val="0"/>
+        </w:rPr>
+        <w:t xml:space="preserve">Precondizioni</w:t>
+      </w:r>
+      <w:r>
+        <w:rPr>
+          <w:rtl w:val="0"/>
+        </w:rPr>
+        <w:t xml:space="preserve">:</w:t>
+      </w:r>
+    </w:p>
+    <w:p>
+      <w:pPr>
+        <w:numPr>
+          <w:ilvl w:val="1"/>
+          <w:numId w:val="13"/>
+        </w:numPr>
+        <w:spacing w:after="0" w:afterAutospacing="0" w:before="0" w:beforeAutospacing="0" w:lineRule="auto"/>
+        <w:ind w:left="1440" w:hanging="360"/>
+        <w:rPr>
+          <w:u w:val="none"/>
+        </w:rPr>
+      </w:pPr>
+      <w:r>
+        <w:rPr>
+          <w:rtl w:val="0"/>
+        </w:rPr>
+        <w:t xml:space="preserve">L'utente ha effettuato il login.</w:t>
+      </w:r>
+    </w:p>
+    <w:p>
+      <w:pPr>
+        <w:numPr>
+          <w:ilvl w:val="0"/>
+          <w:numId w:val="13"/>
+        </w:numPr>
+        <w:spacing w:after="0" w:afterAutospacing="0" w:before="0" w:beforeAutospacing="0" w:lineRule="auto"/>
+        <w:ind w:left="720" w:hanging="360"/>
+        <w:rPr>
+          <w:u w:val="none"/>
+        </w:rPr>
+      </w:pPr>
+      <w:r>
+        <w:rPr>
+          <w:b w:val="1"/>
+          <w:rtl w:val="0"/>
+        </w:rPr>
+        <w:t xml:space="preserve">Flusso principale</w:t>
+      </w:r>
+      <w:r>
+        <w:rPr>
+          <w:rtl w:val="0"/>
+        </w:rPr>
+        <w:t xml:space="preserve">:</w:t>
+      </w:r>
+    </w:p>
+    <w:p>
+      <w:pPr>
+        <w:numPr>
+          <w:ilvl w:val="1"/>
+          <w:numId w:val="13"/>
+        </w:numPr>
+        <w:spacing w:after="0" w:afterAutospacing="0" w:before="0" w:beforeAutospacing="0" w:lineRule="auto"/>
+        <w:ind w:left="1440" w:hanging="360"/>
+      </w:pPr>
+      <w:r>
+        <w:rPr>
+          <w:rtl w:val="0"/>
+        </w:rPr>
+        <w:t xml:space="preserve">L’utente accede alla pagina dove sarà possibile visionare le proprie prenotazioni.</w:t>
+      </w:r>
+    </w:p>
+    <w:p>
+      <w:pPr>
+        <w:numPr>
+          <w:ilvl w:val="0"/>
+          <w:numId w:val="13"/>
+        </w:numPr>
+        <w:spacing w:after="0" w:afterAutospacing="0" w:before="0" w:beforeAutospacing="0" w:lineRule="auto"/>
+        <w:ind w:left="720" w:hanging="360"/>
+        <w:rPr>
+          <w:u w:val="none"/>
+        </w:rPr>
+      </w:pPr>
+      <w:r>
+        <w:rPr>
+          <w:b w:val="1"/>
+          <w:rtl w:val="0"/>
+        </w:rPr>
+        <w:t xml:space="preserve">Flussi alternativi</w:t>
+      </w:r>
+      <w:r>
+        <w:rPr>
+          <w:rtl w:val="0"/>
+        </w:rPr>
+        <w:t xml:space="preserve">:</w:t>
+      </w:r>
+      <w:r>
+        <w:rPr>
+          <w:rtl w:val="0"/>
+        </w:rPr>
+      </w:r>
+    </w:p>
+    <w:p>
+      <w:pPr>
+        <w:numPr>
+          <w:ilvl w:val="1"/>
+          <w:numId w:val="13"/>
+        </w:numPr>
+        <w:spacing w:after="0" w:afterAutospacing="0" w:before="0" w:beforeAutospacing="0" w:lineRule="auto"/>
+        <w:ind w:left="1440" w:hanging="360"/>
+      </w:pPr>
+      <w:r>
+        <w:rPr>
+          <w:rtl w:val="0"/>
+        </w:rPr>
+        <w:t xml:space="preserve">Nessun fluss</w:t>
+      </w:r>
+      <w:r>
+        <w:rPr>
+          <w:rtl w:val="0"/>
+        </w:rPr>
+        <w:t xml:space="preserve">o alternativo.</w:t>
+      </w:r>
+      <w:r>
+        <w:rPr>
+          <w:rtl w:val="0"/>
+        </w:rPr>
+      </w:r>
+    </w:p>
+    <w:p>
+      <w:pPr>
+        <w:numPr>
+          <w:ilvl w:val="0"/>
+          <w:numId w:val="13"/>
+        </w:numPr>
+        <w:spacing w:after="0" w:afterAutospacing="0" w:before="0" w:beforeAutospacing="0" w:lineRule="auto"/>
+        <w:ind w:left="720" w:hanging="360"/>
+        <w:rPr>
+          <w:u w:val="none"/>
+        </w:rPr>
+      </w:pPr>
+      <w:r>
+        <w:rPr>
+          <w:b w:val="1"/>
+          <w:rtl w:val="0"/>
+        </w:rPr>
+        <w:t xml:space="preserve">Postcondizioni</w:t>
+      </w:r>
+      <w:r>
+        <w:rPr>
+          <w:rtl w:val="0"/>
+        </w:rPr>
+        <w:t xml:space="preserve">:</w:t>
+      </w:r>
+    </w:p>
+    <w:p>
+      <w:pPr>
+        <w:numPr>
+          <w:ilvl w:val="1"/>
+          <w:numId w:val="13"/>
+        </w:numPr>
+        <w:spacing w:after="240" w:before="0" w:beforeAutospacing="0" w:lineRule="auto"/>
+        <w:ind w:left="1440" w:hanging="360"/>
+      </w:pPr>
+      <w:r>
+        <w:rPr>
+          <w:rtl w:val="0"/>
+        </w:rPr>
+        <w:t xml:space="preserve">L'utente ha </w:t>
+      </w:r>
+      <w:r>
+        <w:rPr>
+          <w:rtl w:val="0"/>
+        </w:rPr>
+        <w:t xml:space="preserve">visionato</w:t>
+      </w:r>
+      <w:r>
+        <w:rPr>
+          <w:rtl w:val="0"/>
+        </w:rPr>
+        <w:t xml:space="preserve"> le proprie prenotazioni correttamente.</w:t>
       </w:r>
     </w:p>
     <w:p>
@@ -5500,8 +5692,14 @@
           <w:szCs w:val="26"/>
         </w:rPr>
       </w:pPr>
-      <w:bookmarkStart w:colFirst="0" w:colLast="0" w:name="_x7kz68o78hjz" w:id="20"/>
-      <w:bookmarkEnd w:id="20"/>
+      <w:bookmarkStart w:colFirst="0" w:colLast="0" w:name="_x7kz68o78hjz" w:id="22"/>
+      <w:bookmarkEnd w:id="22"/>
+      <w:r>
+        <w:rPr>
+          <w:rtl w:val="0"/>
+        </w:rPr>
+        <w:t xml:space="preserve">Attore</w:t>
+      </w:r>
       <w:r>
         <w:rPr>
           <w:b w:val="1"/>
@@ -5510,7 +5708,7 @@
           <w:szCs w:val="26"/>
           <w:rtl w:val="0"/>
         </w:rPr>
-        <w:t xml:space="preserve">Caso d'Uso 5: </w:t>
+        <w:t xml:space="preserve"> 5: </w:t>
       </w:r>
       <w:r>
         <w:rPr>
@@ -5531,8 +5729,8 @@
         <w:keepLines w:val="0"/>
         <w:rPr/>
       </w:pPr>
-      <w:bookmarkStart w:colFirst="0" w:colLast="0" w:name="_vo7r8cdgrzih" w:id="21"/>
-      <w:bookmarkEnd w:id="21"/>
+      <w:bookmarkStart w:colFirst="0" w:colLast="0" w:name="_vo7r8cdgrzih" w:id="23"/>
+      <w:bookmarkEnd w:id="23"/>
       <w:r>
         <w:rPr>
           <w:rtl w:val="0"/>
@@ -5555,7 +5753,7 @@
       <w:pPr>
         <w:numPr>
           <w:ilvl w:val="0"/>
-          <w:numId w:val="14"/>
+          <w:numId w:val="15"/>
         </w:numPr>
         <w:spacing w:after="0" w:afterAutospacing="0" w:before="240" w:lineRule="auto"/>
         <w:ind w:left="720" w:hanging="360"/>
@@ -5583,7 +5781,7 @@
       <w:pPr>
         <w:numPr>
           <w:ilvl w:val="0"/>
-          <w:numId w:val="14"/>
+          <w:numId w:val="15"/>
         </w:numPr>
         <w:spacing w:after="0" w:afterAutospacing="0" w:before="0" w:beforeAutospacing="0" w:lineRule="auto"/>
         <w:ind w:left="720" w:hanging="360"/>
@@ -5606,7 +5804,7 @@
       <w:pPr>
         <w:numPr>
           <w:ilvl w:val="0"/>
-          <w:numId w:val="14"/>
+          <w:numId w:val="15"/>
         </w:numPr>
         <w:spacing w:after="0" w:afterAutospacing="0" w:before="0" w:beforeAutospacing="0" w:lineRule="auto"/>
         <w:ind w:left="720" w:hanging="360"/>
@@ -5629,7 +5827,7 @@
       <w:pPr>
         <w:numPr>
           <w:ilvl w:val="1"/>
-          <w:numId w:val="14"/>
+          <w:numId w:val="15"/>
         </w:numPr>
         <w:spacing w:after="0" w:afterAutospacing="0" w:before="0" w:beforeAutospacing="0" w:lineRule="auto"/>
         <w:ind w:left="1440" w:hanging="360"/>
@@ -5645,7 +5843,7 @@
       <w:pPr>
         <w:numPr>
           <w:ilvl w:val="0"/>
-          <w:numId w:val="14"/>
+          <w:numId w:val="15"/>
         </w:numPr>
         <w:spacing w:after="0" w:afterAutospacing="0" w:before="0" w:beforeAutospacing="0" w:lineRule="auto"/>
         <w:ind w:left="720" w:hanging="360"/>
@@ -5668,7 +5866,7 @@
       <w:pPr>
         <w:numPr>
           <w:ilvl w:val="1"/>
-          <w:numId w:val="14"/>
+          <w:numId w:val="15"/>
         </w:numPr>
         <w:spacing w:after="0" w:afterAutospacing="0" w:before="0" w:beforeAutospacing="0" w:lineRule="auto"/>
         <w:ind w:left="1440" w:hanging="360"/>
@@ -5684,7 +5882,7 @@
       <w:pPr>
         <w:numPr>
           <w:ilvl w:val="1"/>
-          <w:numId w:val="14"/>
+          <w:numId w:val="15"/>
         </w:numPr>
         <w:spacing w:after="0" w:afterAutospacing="0" w:before="0" w:beforeAutospacing="0" w:lineRule="auto"/>
         <w:ind w:left="1440" w:hanging="360"/>
@@ -5700,7 +5898,7 @@
       <w:pPr>
         <w:numPr>
           <w:ilvl w:val="0"/>
-          <w:numId w:val="14"/>
+          <w:numId w:val="15"/>
         </w:numPr>
         <w:spacing w:after="0" w:afterAutospacing="0" w:before="0" w:beforeAutospacing="0" w:lineRule="auto"/>
         <w:ind w:left="720" w:hanging="360"/>
@@ -5723,7 +5921,7 @@
       <w:pPr>
         <w:numPr>
           <w:ilvl w:val="1"/>
-          <w:numId w:val="14"/>
+          <w:numId w:val="15"/>
         </w:numPr>
         <w:spacing w:after="0" w:afterAutospacing="0" w:before="0" w:beforeAutospacing="0" w:lineRule="auto"/>
         <w:ind w:left="1440" w:hanging="360"/>
@@ -5739,7 +5937,7 @@
       <w:pPr>
         <w:numPr>
           <w:ilvl w:val="0"/>
-          <w:numId w:val="14"/>
+          <w:numId w:val="15"/>
         </w:numPr>
         <w:spacing w:after="0" w:afterAutospacing="0" w:before="0" w:beforeAutospacing="0" w:lineRule="auto"/>
         <w:ind w:left="720" w:hanging="360"/>
@@ -5762,7 +5960,7 @@
       <w:pPr>
         <w:numPr>
           <w:ilvl w:val="1"/>
-          <w:numId w:val="14"/>
+          <w:numId w:val="15"/>
         </w:numPr>
         <w:spacing w:after="240" w:before="0" w:beforeAutospacing="0" w:lineRule="auto"/>
         <w:ind w:left="1440" w:hanging="360"/>
@@ -5796,8 +5994,8 @@
         <w:keepLines w:val="0"/>
         <w:rPr/>
       </w:pPr>
-      <w:bookmarkStart w:colFirst="0" w:colLast="0" w:name="_3uimqowdno6h" w:id="22"/>
-      <w:bookmarkEnd w:id="22"/>
+      <w:bookmarkStart w:colFirst="0" w:colLast="0" w:name="_3uimqowdno6h" w:id="24"/>
+      <w:bookmarkEnd w:id="24"/>
       <w:r>
         <w:rPr>
           <w:rtl w:val="0"/>
@@ -5962,7 +6160,7 @@
         <w:rPr>
           <w:rtl w:val="0"/>
         </w:rPr>
-        <w:t xml:space="preserve">Il proprietario preme il bottone per aggiungere dipendenti</w:t>
+        <w:t xml:space="preserve">Il proprietario inserisce i dati del nuovo impiegato (nome, cognome, codice fiscale, busta paga, tipo di impiego) e preme il bottone per salvare</w:t>
       </w:r>
     </w:p>
     <w:p>
@@ -5981,7 +6179,7 @@
         <w:rPr>
           <w:rtl w:val="0"/>
         </w:rPr>
-        <w:t xml:space="preserve">Il proprietario inserisce i dati del nuovo impiegato (nome, cognome, codice fiscale, busta paga, tipo di impiego) e preme il bottone per salvare</w:t>
+        <w:t xml:space="preserve">Il sistema genera un utente del tipo scelto con i dovuti permessi</w:t>
       </w:r>
     </w:p>
     <w:p>
@@ -6000,68 +6198,49 @@
         <w:rPr>
           <w:rtl w:val="0"/>
         </w:rPr>
-        <w:t xml:space="preserve">Il sistema genera un utente del tipo scelto con i dovuti permessi</w:t>
-      </w:r>
-    </w:p>
-    <w:p>
-      <w:pPr>
-        <w:numPr>
-          <w:ilvl w:val="1"/>
+        <w:t xml:space="preserve">Il sistema aggiorna i dati nel database</w:t>
+      </w:r>
+    </w:p>
+    <w:p>
+      <w:pPr>
+        <w:numPr>
+          <w:ilvl w:val="0"/>
           <w:numId w:val="8"/>
         </w:numPr>
         <w:spacing w:after="0" w:afterAutospacing="0" w:before="0" w:beforeAutospacing="0" w:lineRule="auto"/>
-        <w:ind w:left="1440" w:hanging="360"/>
-        <w:rPr>
-          <w:u w:val="none"/>
-        </w:rPr>
-      </w:pPr>
-      <w:r>
-        <w:rPr>
-          <w:rtl w:val="0"/>
-        </w:rPr>
-        <w:t xml:space="preserve">Il sistema aggiorna i dati nel database</w:t>
-      </w:r>
-    </w:p>
-    <w:p>
-      <w:pPr>
-        <w:numPr>
-          <w:ilvl w:val="0"/>
+        <w:ind w:left="720" w:hanging="360"/>
+        <w:rPr>
+          <w:u w:val="none"/>
+        </w:rPr>
+      </w:pPr>
+      <w:r>
+        <w:rPr>
+          <w:b w:val="1"/>
+          <w:rtl w:val="0"/>
+        </w:rPr>
+        <w:t xml:space="preserve">Flussi alternativi</w:t>
+      </w:r>
+      <w:r>
+        <w:rPr>
+          <w:rtl w:val="0"/>
+        </w:rPr>
+        <w:t xml:space="preserve">:</w:t>
+      </w:r>
+    </w:p>
+    <w:p>
+      <w:pPr>
+        <w:numPr>
+          <w:ilvl w:val="1"/>
           <w:numId w:val="8"/>
         </w:numPr>
         <w:spacing w:after="0" w:afterAutospacing="0" w:before="0" w:beforeAutospacing="0" w:lineRule="auto"/>
-        <w:ind w:left="720" w:hanging="360"/>
-        <w:rPr>
-          <w:u w:val="none"/>
-        </w:rPr>
-      </w:pPr>
-      <w:r>
-        <w:rPr>
-          <w:b w:val="1"/>
-          <w:rtl w:val="0"/>
-        </w:rPr>
-        <w:t xml:space="preserve">Flussi alternativi</w:t>
-      </w:r>
-      <w:r>
-        <w:rPr>
-          <w:rtl w:val="0"/>
-        </w:rPr>
-        <w:t xml:space="preserve">:</w:t>
-      </w:r>
-    </w:p>
-    <w:p>
-      <w:pPr>
-        <w:numPr>
-          <w:ilvl w:val="1"/>
-          <w:numId w:val="8"/>
-        </w:numPr>
-        <w:spacing w:after="0" w:afterAutospacing="0" w:before="0" w:beforeAutospacing="0" w:lineRule="auto"/>
-        <w:ind w:left="1440" w:hanging="360"/>
-      </w:pPr>
-      <w:r>
-        <w:rPr>
-          <w:rtl w:val="0"/>
-        </w:rPr>
-        <w:t xml:space="preserve">4.5a: Se il salvataggio nel database non ha successo, il sistema mostra un messaggio di errore e richiede l’inserimento.</w:t>
+        <w:ind w:left="1440" w:hanging="360"/>
+      </w:pPr>
+      <w:r>
+        <w:rPr>
+          <w:rtl w:val="0"/>
+        </w:rPr>
+        <w:t xml:space="preserve">4.4a: Se il salvataggio nel database non ha successo, il sistema mostra un messaggio di errore e richiede l’inserimento.</w:t>
       </w:r>
     </w:p>
     <w:p>
@@ -6138,8 +6317,8 @@
         <w:keepLines w:val="0"/>
         <w:rPr/>
       </w:pPr>
-      <w:bookmarkStart w:colFirst="0" w:colLast="0" w:name="_1u5ae9wu2ono" w:id="23"/>
-      <w:bookmarkEnd w:id="23"/>
+      <w:bookmarkStart w:colFirst="0" w:colLast="0" w:name="_1u5ae9wu2ono" w:id="25"/>
+      <w:bookmarkEnd w:id="25"/>
       <w:r>
         <w:rPr>
           <w:rtl w:val="0"/>
@@ -6320,65 +6499,49 @@
         <w:rPr>
           <w:rtl w:val="0"/>
         </w:rPr>
-        <w:t xml:space="preserve">Il proprietario preme il bottone per rimuovere il dipendente.</w:t>
-      </w:r>
-    </w:p>
-    <w:p>
-      <w:pPr>
-        <w:numPr>
-          <w:ilvl w:val="1"/>
+        <w:t xml:space="preserve">Il sistema aggiorna i dati nel database</w:t>
+      </w:r>
+    </w:p>
+    <w:p>
+      <w:pPr>
+        <w:numPr>
+          <w:ilvl w:val="0"/>
           <w:numId w:val="12"/>
         </w:numPr>
         <w:spacing w:after="0" w:afterAutospacing="0" w:before="0" w:beforeAutospacing="0" w:lineRule="auto"/>
-        <w:ind w:left="1440" w:hanging="360"/>
-      </w:pPr>
-      <w:r>
-        <w:rPr>
-          <w:rtl w:val="0"/>
-        </w:rPr>
-        <w:t xml:space="preserve">Il sistema aggiorna i dati nel database</w:t>
-      </w:r>
-    </w:p>
-    <w:p>
-      <w:pPr>
-        <w:numPr>
-          <w:ilvl w:val="0"/>
+        <w:ind w:left="720" w:hanging="360"/>
+        <w:rPr>
+          <w:u w:val="none"/>
+        </w:rPr>
+      </w:pPr>
+      <w:r>
+        <w:rPr>
+          <w:b w:val="1"/>
+          <w:rtl w:val="0"/>
+        </w:rPr>
+        <w:t xml:space="preserve">Flussi alternativi</w:t>
+      </w:r>
+      <w:r>
+        <w:rPr>
+          <w:rtl w:val="0"/>
+        </w:rPr>
+        <w:t xml:space="preserve">:</w:t>
+      </w:r>
+    </w:p>
+    <w:p>
+      <w:pPr>
+        <w:numPr>
+          <w:ilvl w:val="1"/>
           <w:numId w:val="12"/>
         </w:numPr>
         <w:spacing w:after="0" w:afterAutospacing="0" w:before="0" w:beforeAutospacing="0" w:lineRule="auto"/>
-        <w:ind w:left="720" w:hanging="360"/>
-        <w:rPr>
-          <w:u w:val="none"/>
-        </w:rPr>
-      </w:pPr>
-      <w:r>
-        <w:rPr>
-          <w:b w:val="1"/>
-          <w:rtl w:val="0"/>
-        </w:rPr>
-        <w:t xml:space="preserve">Flussi alternativi</w:t>
-      </w:r>
-      <w:r>
-        <w:rPr>
-          <w:rtl w:val="0"/>
-        </w:rPr>
-        <w:t xml:space="preserve">:</w:t>
-      </w:r>
-    </w:p>
-    <w:p>
-      <w:pPr>
-        <w:numPr>
-          <w:ilvl w:val="1"/>
-          <w:numId w:val="12"/>
-        </w:numPr>
-        <w:spacing w:after="0" w:afterAutospacing="0" w:before="0" w:beforeAutospacing="0" w:lineRule="auto"/>
-        <w:ind w:left="1440" w:hanging="360"/>
-      </w:pPr>
-      <w:r>
-        <w:rPr>
-          <w:rtl w:val="0"/>
-        </w:rPr>
-        <w:t xml:space="preserve">4.4a: Se il salvataggio nel database non ha successo, il sistema mostra un messaggio di errore e richiede l’inserimento.</w:t>
+        <w:ind w:left="1440" w:hanging="360"/>
+      </w:pPr>
+      <w:r>
+        <w:rPr>
+          <w:rtl w:val="0"/>
+        </w:rPr>
+        <w:t xml:space="preserve">4.3a: Se il salvataggio nel database non ha successo, il sistema mostra un messaggio di errore e richiede l’inserimento.</w:t>
       </w:r>
     </w:p>
     <w:p>
@@ -6452,8 +6615,14 @@
           <w:szCs w:val="26"/>
         </w:rPr>
       </w:pPr>
-      <w:bookmarkStart w:colFirst="0" w:colLast="0" w:name="_fjmawc8ir1qm" w:id="24"/>
-      <w:bookmarkEnd w:id="24"/>
+      <w:bookmarkStart w:colFirst="0" w:colLast="0" w:name="_fjmawc8ir1qm" w:id="26"/>
+      <w:bookmarkEnd w:id="26"/>
+      <w:r>
+        <w:rPr>
+          <w:rtl w:val="0"/>
+        </w:rPr>
+        <w:t xml:space="preserve">Attore</w:t>
+      </w:r>
       <w:r>
         <w:rPr>
           <w:b w:val="1"/>
@@ -6462,7 +6631,7 @@
           <w:szCs w:val="26"/>
           <w:rtl w:val="0"/>
         </w:rPr>
-        <w:t xml:space="preserve">Caso d'Uso 6 : Gestore della concessionaria</w:t>
+        <w:t xml:space="preserve"> 6 : Gestore della concessionaria</w:t>
       </w:r>
     </w:p>
     <w:p>
@@ -6477,8 +6646,8 @@
           <w:szCs w:val="26"/>
         </w:rPr>
       </w:pPr>
-      <w:bookmarkStart w:colFirst="0" w:colLast="0" w:name="_7m7e715mcem9" w:id="25"/>
-      <w:bookmarkEnd w:id="25"/>
+      <w:bookmarkStart w:colFirst="0" w:colLast="0" w:name="_7m7e715mcem9" w:id="27"/>
+      <w:bookmarkEnd w:id="27"/>
       <w:r>
         <w:rPr>
           <w:rtl w:val="0"/>
@@ -6495,7 +6664,7 @@
       <w:pPr>
         <w:numPr>
           <w:ilvl w:val="0"/>
-          <w:numId w:val="13"/>
+          <w:numId w:val="14"/>
         </w:numPr>
         <w:spacing w:after="0" w:afterAutospacing="0" w:before="240" w:lineRule="auto"/>
         <w:ind w:left="720" w:hanging="360"/>
@@ -6528,7 +6697,7 @@
       <w:pPr>
         <w:numPr>
           <w:ilvl w:val="0"/>
-          <w:numId w:val="13"/>
+          <w:numId w:val="14"/>
         </w:numPr>
         <w:spacing w:after="0" w:afterAutospacing="0" w:before="0" w:beforeAutospacing="0" w:lineRule="auto"/>
         <w:ind w:left="720" w:hanging="360"/>
@@ -6556,7 +6725,7 @@
       <w:pPr>
         <w:numPr>
           <w:ilvl w:val="0"/>
-          <w:numId w:val="13"/>
+          <w:numId w:val="14"/>
         </w:numPr>
         <w:spacing w:after="0" w:afterAutospacing="0" w:before="0" w:beforeAutospacing="0" w:lineRule="auto"/>
         <w:ind w:left="720" w:hanging="360"/>
@@ -6584,7 +6753,7 @@
       <w:pPr>
         <w:numPr>
           <w:ilvl w:val="1"/>
-          <w:numId w:val="13"/>
+          <w:numId w:val="14"/>
         </w:numPr>
         <w:spacing w:after="0" w:afterAutospacing="0" w:before="0" w:beforeAutospacing="0" w:lineRule="auto"/>
         <w:ind w:left="1440" w:hanging="360"/>
@@ -6600,7 +6769,7 @@
       <w:pPr>
         <w:numPr>
           <w:ilvl w:val="0"/>
-          <w:numId w:val="13"/>
+          <w:numId w:val="14"/>
         </w:numPr>
         <w:spacing w:after="0" w:afterAutospacing="0" w:before="0" w:beforeAutospacing="0" w:lineRule="auto"/>
         <w:ind w:left="720" w:hanging="360"/>
@@ -6628,7 +6797,7 @@
       <w:pPr>
         <w:numPr>
           <w:ilvl w:val="1"/>
-          <w:numId w:val="13"/>
+          <w:numId w:val="14"/>
         </w:numPr>
         <w:spacing w:after="0" w:afterAutospacing="0" w:before="0" w:beforeAutospacing="0" w:lineRule="auto"/>
         <w:ind w:left="1440" w:hanging="360"/>
@@ -6644,7 +6813,7 @@
       <w:pPr>
         <w:numPr>
           <w:ilvl w:val="1"/>
-          <w:numId w:val="13"/>
+          <w:numId w:val="14"/>
         </w:numPr>
         <w:spacing w:after="0" w:afterAutospacing="0" w:before="0" w:beforeAutospacing="0" w:lineRule="auto"/>
         <w:ind w:left="1440" w:hanging="360"/>
@@ -6663,23 +6832,23 @@
       <w:pPr>
         <w:numPr>
           <w:ilvl w:val="1"/>
-          <w:numId w:val="13"/>
-        </w:numPr>
-        <w:spacing w:after="0" w:afterAutospacing="0" w:before="0" w:beforeAutospacing="0" w:lineRule="auto"/>
-        <w:ind w:left="1440" w:hanging="360"/>
-      </w:pPr>
-      <w:r>
-        <w:rPr>
-          <w:rtl w:val="0"/>
-        </w:rPr>
-        <w:t xml:space="preserve">Il gestore della concessionaria preme il bottone per comprare il kart</w:t>
-      </w:r>
-    </w:p>
-    <w:p>
-      <w:pPr>
-        <w:numPr>
-          <w:ilvl w:val="1"/>
-          <w:numId w:val="13"/>
+          <w:numId w:val="14"/>
+        </w:numPr>
+        <w:spacing w:after="0" w:afterAutospacing="0" w:before="0" w:beforeAutospacing="0" w:lineRule="auto"/>
+        <w:ind w:left="1440" w:hanging="360"/>
+      </w:pPr>
+      <w:r>
+        <w:rPr>
+          <w:rtl w:val="0"/>
+        </w:rPr>
+        <w:t xml:space="preserve">Il gestore della concessionaria preme il bottone per aggiungere il kart</w:t>
+      </w:r>
+    </w:p>
+    <w:p>
+      <w:pPr>
+        <w:numPr>
+          <w:ilvl w:val="1"/>
+          <w:numId w:val="14"/>
         </w:numPr>
         <w:spacing w:after="0" w:afterAutospacing="0" w:before="0" w:beforeAutospacing="0" w:lineRule="auto"/>
         <w:ind w:left="1440" w:hanging="360"/>
@@ -6695,7 +6864,7 @@
       <w:pPr>
         <w:numPr>
           <w:ilvl w:val="0"/>
-          <w:numId w:val="13"/>
+          <w:numId w:val="14"/>
         </w:numPr>
         <w:spacing w:after="0" w:afterAutospacing="0" w:before="0" w:beforeAutospacing="0" w:lineRule="auto"/>
         <w:ind w:left="720" w:hanging="360"/>
@@ -6723,7 +6892,7 @@
       <w:pPr>
         <w:numPr>
           <w:ilvl w:val="1"/>
-          <w:numId w:val="13"/>
+          <w:numId w:val="14"/>
         </w:numPr>
         <w:spacing w:after="0" w:afterAutospacing="0" w:before="0" w:beforeAutospacing="0" w:lineRule="auto"/>
         <w:ind w:left="1440" w:hanging="360"/>
@@ -6739,7 +6908,7 @@
       <w:pPr>
         <w:numPr>
           <w:ilvl w:val="0"/>
-          <w:numId w:val="13"/>
+          <w:numId w:val="14"/>
         </w:numPr>
         <w:spacing w:after="0" w:afterAutospacing="0" w:before="0" w:beforeAutospacing="0" w:lineRule="auto"/>
         <w:ind w:left="720" w:hanging="360"/>
@@ -6762,7 +6931,7 @@
       <w:pPr>
         <w:numPr>
           <w:ilvl w:val="1"/>
-          <w:numId w:val="13"/>
+          <w:numId w:val="14"/>
         </w:numPr>
         <w:spacing w:after="240" w:before="0" w:beforeAutospacing="0" w:lineRule="auto"/>
         <w:ind w:left="1440" w:hanging="360"/>
@@ -6794,8 +6963,8 @@
         <w:pStyle w:val="Heading4"/>
         <w:rPr/>
       </w:pPr>
-      <w:bookmarkStart w:colFirst="0" w:colLast="0" w:name="_blm4m583ymai" w:id="26"/>
-      <w:bookmarkEnd w:id="26"/>
+      <w:bookmarkStart w:colFirst="0" w:colLast="0" w:name="_blm4m583ymai" w:id="28"/>
+      <w:bookmarkEnd w:id="28"/>
       <w:r>
         <w:rPr>
           <w:rtl w:val="0"/>
@@ -6966,7 +7135,7 @@
         <w:rPr>
           <w:rtl w:val="0"/>
         </w:rPr>
-        <w:t xml:space="preserve">Il gestore della concessionaria inserisci i pezzi di ricambio e la quantità di ogni pezzo</w:t>
+        <w:t xml:space="preserve">Il gestore della concessionaria inserisci i pezzi di ricambio e la quantità di ogni pezzo e preme il bottone per aggiungere i pezzi di ricambio</w:t>
       </w:r>
     </w:p>
     <w:p>
@@ -6985,71 +7154,52 @@
         <w:rPr>
           <w:rtl w:val="0"/>
         </w:rPr>
-        <w:t xml:space="preserve">Il gestore della concessionaria preme il bottone di aggiunta del pezzo di ricambio</w:t>
-      </w:r>
-    </w:p>
-    <w:p>
-      <w:pPr>
-        <w:numPr>
-          <w:ilvl w:val="1"/>
+        <w:t xml:space="preserve">Il sistema aggiorna i dati nel database</w:t>
+      </w:r>
+    </w:p>
+    <w:p>
+      <w:pPr>
+        <w:numPr>
+          <w:ilvl w:val="0"/>
           <w:numId w:val="10"/>
         </w:numPr>
         <w:spacing w:after="0" w:afterAutospacing="0" w:before="0" w:beforeAutospacing="0" w:lineRule="auto"/>
-        <w:ind w:left="1440" w:hanging="360"/>
-        <w:rPr>
-          <w:u w:val="none"/>
-        </w:rPr>
-      </w:pPr>
-      <w:r>
-        <w:rPr>
-          <w:rtl w:val="0"/>
-        </w:rPr>
-        <w:t xml:space="preserve">Il sistema aggiorna i dati nel database</w:t>
-      </w:r>
-    </w:p>
-    <w:p>
-      <w:pPr>
-        <w:numPr>
-          <w:ilvl w:val="0"/>
+        <w:ind w:left="720" w:hanging="360"/>
+        <w:rPr>
+          <w:u w:val="none"/>
+        </w:rPr>
+      </w:pPr>
+      <w:r>
+        <w:rPr>
+          <w:b w:val="1"/>
+          <w:rtl w:val="0"/>
+        </w:rPr>
+        <w:t xml:space="preserve">Flussi alternativi</w:t>
+      </w:r>
+      <w:r>
+        <w:rPr>
+          <w:rtl w:val="0"/>
+        </w:rPr>
+        <w:t xml:space="preserve">:</w:t>
+      </w:r>
+    </w:p>
+    <w:p>
+      <w:pPr>
+        <w:numPr>
+          <w:ilvl w:val="1"/>
           <w:numId w:val="10"/>
         </w:numPr>
         <w:spacing w:after="0" w:afterAutospacing="0" w:before="0" w:beforeAutospacing="0" w:lineRule="auto"/>
-        <w:ind w:left="720" w:hanging="360"/>
-        <w:rPr>
-          <w:u w:val="none"/>
-        </w:rPr>
-      </w:pPr>
-      <w:r>
-        <w:rPr>
-          <w:b w:val="1"/>
-          <w:rtl w:val="0"/>
-        </w:rPr>
-        <w:t xml:space="preserve">Flussi alternativi</w:t>
-      </w:r>
-      <w:r>
-        <w:rPr>
-          <w:rtl w:val="0"/>
-        </w:rPr>
-        <w:t xml:space="preserve">:</w:t>
-      </w:r>
-    </w:p>
-    <w:p>
-      <w:pPr>
-        <w:numPr>
-          <w:ilvl w:val="1"/>
-          <w:numId w:val="10"/>
-        </w:numPr>
-        <w:spacing w:after="0" w:afterAutospacing="0" w:before="0" w:beforeAutospacing="0" w:lineRule="auto"/>
-        <w:ind w:left="1440" w:hanging="360"/>
-        <w:rPr>
-          <w:u w:val="none"/>
-        </w:rPr>
-      </w:pPr>
-      <w:r>
-        <w:rPr>
-          <w:rtl w:val="0"/>
-        </w:rPr>
-        <w:t xml:space="preserve">4.4a: Se il salvataggio nel database non ha successo, il sistema mostra un messaggio di errore e richiede l’inserimento.</w:t>
+        <w:ind w:left="1440" w:hanging="360"/>
+        <w:rPr>
+          <w:u w:val="none"/>
+        </w:rPr>
+      </w:pPr>
+      <w:r>
+        <w:rPr>
+          <w:rtl w:val="0"/>
+        </w:rPr>
+        <w:t xml:space="preserve">4.3a: Se il salvataggio nel database non ha successo, il sistema mostra un messaggio di errore e richiede l’inserimento.</w:t>
       </w:r>
     </w:p>
     <w:p>
@@ -7130,120 +7280,13 @@
       </w:r>
     </w:p>
     <w:sectPr>
-      <w:headerReference r:id="rId7" w:type="default"/>
+      <w:headerReference r:id="rId6" w:type="default"/>
       <w:pgSz w:h="16834" w:w="11909" w:orient="portrait"/>
       <w:pgMar w:bottom="1440" w:top="1440" w:left="1440" w:right="1440" w:header="720" w:footer="720"/>
       <w:pgNumType w:start="1"/>
     </w:sectPr>
   </w:body>
 </w:document>
-</file>
-
-<file path=word/comments.xml><?xml version="1.0" encoding="utf-8"?>
-<w:comments xmlns:mc="http://schemas.openxmlformats.org/markup-compatibility/2006" xmlns:o="urn:schemas-microsoft-com:office:office" xmlns:r="http://schemas.openxmlformats.org/officeDocument/2006/relationships" xmlns:m="http://schemas.openxmlformats.org/officeDocument/2006/math" xmlns:v="urn:schemas-microsoft-com:vml" xmlns:wp="http://schemas.openxmlformats.org/drawingml/2006/wordprocessingDrawing" xmlns:w10="urn:schemas-microsoft-com:office:word" xmlns:w="http://schemas.openxmlformats.org/wordprocessingml/2006/main" xmlns:wne="http://schemas.microsoft.com/office/word/2006/wordml" xmlns:sl="http://schemas.openxmlformats.org/schemaLibrary/2006/main" xmlns:a="http://schemas.openxmlformats.org/drawingml/2006/main" xmlns:pic="http://schemas.openxmlformats.org/drawingml/2006/picture" xmlns:c="http://schemas.openxmlformats.org/drawingml/2006/chart" xmlns:lc="http://schemas.openxmlformats.org/drawingml/2006/lockedCanvas" xmlns:dgm="http://schemas.openxmlformats.org/drawingml/2006/diagram" xmlns:wps="http://schemas.microsoft.com/office/word/2010/wordprocessingShape" xmlns:wpg="http://schemas.microsoft.com/office/word/2010/wordprocessingGroup" xmlns:w14="http://schemas.microsoft.com/office/word/2010/wordml" xmlns:w15="http://schemas.microsoft.com/office/word/2012/wordml" xmlns:w16="http://schemas.microsoft.com/office/word/2018/wordml" xmlns:w16cex="http://schemas.microsoft.com/office/word/2018/wordml/cex" xmlns:w16cid="http://schemas.microsoft.com/office/word/2016/wordml/cid" xmlns="http://schemas.microsoft.com/office/tasks/2019/documenttasks" xmlns:cr="http://schemas.microsoft.com/office/comments/2020/reactions">
-  <w:comment w:author="Davide Albani" w:id="1" w:date="2025-01-06T11:04:06Z">
-    <w:p>
-      <w:pPr>
-        <w:keepNext w:val="0"/>
-        <w:keepLines w:val="0"/>
-        <w:pageBreakBefore w:val="0"/>
-        <w:widowControl w:val="0"/>
-        <w:pBdr>
-          <w:top w:space="0" w:sz="0" w:val="nil"/>
-          <w:left w:space="0" w:sz="0" w:val="nil"/>
-          <w:bottom w:space="0" w:sz="0" w:val="nil"/>
-          <w:right w:space="0" w:sz="0" w:val="nil"/>
-          <w:between w:space="0" w:sz="0" w:val="nil"/>
-        </w:pBdr>
-        <w:shd w:fill="auto" w:val="clear"/>
-        <w:spacing w:after="0" w:before="0" w:line="240" w:lineRule="auto"/>
-        <w:ind w:left="0" w:right="0" w:firstLine="0"/>
-        <w:jc w:val="left"/>
-        <w:rPr>
-          <w:rFonts w:ascii="Arial" w:cs="Arial" w:eastAsia="Arial" w:hAnsi="Arial"/>
-          <w:b w:val="0"/>
-          <w:i w:val="0"/>
-          <w:smallCaps w:val="0"/>
-          <w:strike w:val="0"/>
-          <w:color w:val="000000"/>
-          <w:sz w:val="22"/>
-          <w:szCs w:val="22"/>
-          <w:u w:val="none"/>
-          <w:shd w:fill="auto" w:val="clear"/>
-          <w:vertAlign w:val="baseline"/>
-        </w:rPr>
-      </w:pPr>
-      <w:r>
-        <w:rPr>
-          <w:rFonts w:ascii="Arial" w:cs="Arial" w:eastAsia="Arial" w:hAnsi="Arial"/>
-          <w:b w:val="0"/>
-          <w:i w:val="0"/>
-          <w:smallCaps w:val="0"/>
-          <w:strike w:val="0"/>
-          <w:color w:val="000000"/>
-          <w:sz w:val="22"/>
-          <w:szCs w:val="22"/>
-          <w:u w:val="none"/>
-          <w:shd w:fill="auto" w:val="clear"/>
-          <w:vertAlign w:val="baseline"/>
-          <w:rtl w:val="0"/>
-        </w:rPr>
-        <w:t xml:space="preserve">Specificarli</w:t>
-      </w:r>
-    </w:p>
-  </w:comment>
-  <w:comment w:author="Davide Albani" w:id="0" w:date="2025-01-10T14:40:22Z">
-    <w:p>
-      <w:pPr>
-        <w:keepNext w:val="0"/>
-        <w:keepLines w:val="0"/>
-        <w:pageBreakBefore w:val="0"/>
-        <w:widowControl w:val="0"/>
-        <w:pBdr>
-          <w:top w:space="0" w:sz="0" w:val="nil"/>
-          <w:left w:space="0" w:sz="0" w:val="nil"/>
-          <w:bottom w:space="0" w:sz="0" w:val="nil"/>
-          <w:right w:space="0" w:sz="0" w:val="nil"/>
-          <w:between w:space="0" w:sz="0" w:val="nil"/>
-        </w:pBdr>
-        <w:shd w:fill="auto" w:val="clear"/>
-        <w:spacing w:after="0" w:before="0" w:line="240" w:lineRule="auto"/>
-        <w:ind w:left="0" w:right="0" w:firstLine="0"/>
-        <w:jc w:val="left"/>
-        <w:rPr>
-          <w:rFonts w:ascii="Arial" w:cs="Arial" w:eastAsia="Arial" w:hAnsi="Arial"/>
-          <w:b w:val="0"/>
-          <w:i w:val="0"/>
-          <w:smallCaps w:val="0"/>
-          <w:strike w:val="0"/>
-          <w:color w:val="000000"/>
-          <w:sz w:val="22"/>
-          <w:szCs w:val="22"/>
-          <w:u w:val="none"/>
-          <w:shd w:fill="auto" w:val="clear"/>
-          <w:vertAlign w:val="baseline"/>
-        </w:rPr>
-      </w:pPr>
-      <w:r>
-        <w:rPr>
-          <w:rFonts w:ascii="Arial" w:cs="Arial" w:eastAsia="Arial" w:hAnsi="Arial"/>
-          <w:b w:val="0"/>
-          <w:i w:val="0"/>
-          <w:smallCaps w:val="0"/>
-          <w:strike w:val="0"/>
-          <w:color w:val="000000"/>
-          <w:sz w:val="22"/>
-          <w:szCs w:val="22"/>
-          <w:u w:val="none"/>
-          <w:shd w:fill="auto" w:val="clear"/>
-          <w:vertAlign w:val="baseline"/>
-          <w:rtl w:val="0"/>
-        </w:rPr>
-        <w:t xml:space="preserve">A creazione campionato le gare vengono automaticamente create, i tempi inseriti in seguito</w:t>
-      </w:r>
-    </w:p>
-  </w:comment>
-</w:comments>
 </file>
 
 <file path=word/header1.xml><?xml version="1.0" encoding="utf-8"?>
@@ -9354,6 +9397,226 @@
     </w:lvl>
   </w:abstractNum>
   <w:abstractNum w:abstractNumId="20">
+    <w:lvl w:ilvl="0">
+      <w:start w:val="1"/>
+      <w:numFmt w:val="decimal"/>
+      <w:lvlText w:val="%1."/>
+      <w:lvlJc w:val="right"/>
+      <w:pPr>
+        <w:ind w:left="720" w:hanging="360"/>
+      </w:pPr>
+      <w:rPr>
+        <w:u w:val="none"/>
+      </w:rPr>
+    </w:lvl>
+    <w:lvl w:ilvl="1">
+      <w:start w:val="1"/>
+      <w:numFmt w:val="decimal"/>
+      <w:lvlText w:val="%1.%2."/>
+      <w:lvlJc w:val="right"/>
+      <w:pPr>
+        <w:ind w:left="1440" w:hanging="360"/>
+      </w:pPr>
+      <w:rPr>
+        <w:u w:val="none"/>
+      </w:rPr>
+    </w:lvl>
+    <w:lvl w:ilvl="2">
+      <w:start w:val="1"/>
+      <w:numFmt w:val="decimal"/>
+      <w:lvlText w:val="%1.%2.%3."/>
+      <w:lvlJc w:val="right"/>
+      <w:pPr>
+        <w:ind w:left="2160" w:hanging="360"/>
+      </w:pPr>
+      <w:rPr>
+        <w:u w:val="none"/>
+      </w:rPr>
+    </w:lvl>
+    <w:lvl w:ilvl="3">
+      <w:start w:val="1"/>
+      <w:numFmt w:val="decimal"/>
+      <w:lvlText w:val="%1.%2.%3.%4."/>
+      <w:lvlJc w:val="right"/>
+      <w:pPr>
+        <w:ind w:left="2880" w:hanging="360"/>
+      </w:pPr>
+      <w:rPr>
+        <w:u w:val="none"/>
+      </w:rPr>
+    </w:lvl>
+    <w:lvl w:ilvl="4">
+      <w:start w:val="1"/>
+      <w:numFmt w:val="decimal"/>
+      <w:lvlText w:val="%1.%2.%3.%4.%5."/>
+      <w:lvlJc w:val="right"/>
+      <w:pPr>
+        <w:ind w:left="3600" w:hanging="360"/>
+      </w:pPr>
+      <w:rPr>
+        <w:u w:val="none"/>
+      </w:rPr>
+    </w:lvl>
+    <w:lvl w:ilvl="5">
+      <w:start w:val="1"/>
+      <w:numFmt w:val="decimal"/>
+      <w:lvlText w:val="%1.%2.%3.%4.%5.%6."/>
+      <w:lvlJc w:val="right"/>
+      <w:pPr>
+        <w:ind w:left="4320" w:hanging="360"/>
+      </w:pPr>
+      <w:rPr>
+        <w:u w:val="none"/>
+      </w:rPr>
+    </w:lvl>
+    <w:lvl w:ilvl="6">
+      <w:start w:val="1"/>
+      <w:numFmt w:val="decimal"/>
+      <w:lvlText w:val="%1.%2.%3.%4.%5.%6.%7."/>
+      <w:lvlJc w:val="right"/>
+      <w:pPr>
+        <w:ind w:left="5040" w:hanging="360"/>
+      </w:pPr>
+      <w:rPr>
+        <w:u w:val="none"/>
+      </w:rPr>
+    </w:lvl>
+    <w:lvl w:ilvl="7">
+      <w:start w:val="1"/>
+      <w:numFmt w:val="decimal"/>
+      <w:lvlText w:val="%1.%2.%3.%4.%5.%6.%7.%8."/>
+      <w:lvlJc w:val="right"/>
+      <w:pPr>
+        <w:ind w:left="5760" w:hanging="360"/>
+      </w:pPr>
+      <w:rPr>
+        <w:u w:val="none"/>
+      </w:rPr>
+    </w:lvl>
+    <w:lvl w:ilvl="8">
+      <w:start w:val="1"/>
+      <w:numFmt w:val="decimal"/>
+      <w:lvlText w:val="%1.%2.%3.%4.%5.%6.%7.%8.%9."/>
+      <w:lvlJc w:val="right"/>
+      <w:pPr>
+        <w:ind w:left="6480" w:hanging="360"/>
+      </w:pPr>
+      <w:rPr>
+        <w:u w:val="none"/>
+      </w:rPr>
+    </w:lvl>
+  </w:abstractNum>
+  <w:abstractNum w:abstractNumId="21">
+    <w:lvl w:ilvl="0">
+      <w:start w:val="1"/>
+      <w:numFmt w:val="decimal"/>
+      <w:lvlText w:val="%1."/>
+      <w:lvlJc w:val="right"/>
+      <w:pPr>
+        <w:ind w:left="720" w:hanging="360"/>
+      </w:pPr>
+      <w:rPr>
+        <w:u w:val="none"/>
+      </w:rPr>
+    </w:lvl>
+    <w:lvl w:ilvl="1">
+      <w:start w:val="1"/>
+      <w:numFmt w:val="decimal"/>
+      <w:lvlText w:val="%1.%2."/>
+      <w:lvlJc w:val="right"/>
+      <w:pPr>
+        <w:ind w:left="1440" w:hanging="360"/>
+      </w:pPr>
+      <w:rPr>
+        <w:u w:val="none"/>
+      </w:rPr>
+    </w:lvl>
+    <w:lvl w:ilvl="2">
+      <w:start w:val="1"/>
+      <w:numFmt w:val="decimal"/>
+      <w:lvlText w:val="%1.%2.%3."/>
+      <w:lvlJc w:val="right"/>
+      <w:pPr>
+        <w:ind w:left="2160" w:hanging="360"/>
+      </w:pPr>
+      <w:rPr>
+        <w:u w:val="none"/>
+      </w:rPr>
+    </w:lvl>
+    <w:lvl w:ilvl="3">
+      <w:start w:val="1"/>
+      <w:numFmt w:val="decimal"/>
+      <w:lvlText w:val="%1.%2.%3.%4."/>
+      <w:lvlJc w:val="right"/>
+      <w:pPr>
+        <w:ind w:left="2880" w:hanging="360"/>
+      </w:pPr>
+      <w:rPr>
+        <w:u w:val="none"/>
+      </w:rPr>
+    </w:lvl>
+    <w:lvl w:ilvl="4">
+      <w:start w:val="1"/>
+      <w:numFmt w:val="decimal"/>
+      <w:lvlText w:val="%1.%2.%3.%4.%5."/>
+      <w:lvlJc w:val="right"/>
+      <w:pPr>
+        <w:ind w:left="3600" w:hanging="360"/>
+      </w:pPr>
+      <w:rPr>
+        <w:u w:val="none"/>
+      </w:rPr>
+    </w:lvl>
+    <w:lvl w:ilvl="5">
+      <w:start w:val="1"/>
+      <w:numFmt w:val="decimal"/>
+      <w:lvlText w:val="%1.%2.%3.%4.%5.%6."/>
+      <w:lvlJc w:val="right"/>
+      <w:pPr>
+        <w:ind w:left="4320" w:hanging="360"/>
+      </w:pPr>
+      <w:rPr>
+        <w:u w:val="none"/>
+      </w:rPr>
+    </w:lvl>
+    <w:lvl w:ilvl="6">
+      <w:start w:val="1"/>
+      <w:numFmt w:val="decimal"/>
+      <w:lvlText w:val="%1.%2.%3.%4.%5.%6.%7."/>
+      <w:lvlJc w:val="right"/>
+      <w:pPr>
+        <w:ind w:left="5040" w:hanging="360"/>
+      </w:pPr>
+      <w:rPr>
+        <w:u w:val="none"/>
+      </w:rPr>
+    </w:lvl>
+    <w:lvl w:ilvl="7">
+      <w:start w:val="1"/>
+      <w:numFmt w:val="decimal"/>
+      <w:lvlText w:val="%1.%2.%3.%4.%5.%6.%7.%8."/>
+      <w:lvlJc w:val="right"/>
+      <w:pPr>
+        <w:ind w:left="5760" w:hanging="360"/>
+      </w:pPr>
+      <w:rPr>
+        <w:u w:val="none"/>
+      </w:rPr>
+    </w:lvl>
+    <w:lvl w:ilvl="8">
+      <w:start w:val="1"/>
+      <w:numFmt w:val="decimal"/>
+      <w:lvlText w:val="%1.%2.%3.%4.%5.%6.%7.%8.%9."/>
+      <w:lvlJc w:val="right"/>
+      <w:pPr>
+        <w:ind w:left="6480" w:hanging="360"/>
+      </w:pPr>
+      <w:rPr>
+        <w:u w:val="none"/>
+      </w:rPr>
+    </w:lvl>
+  </w:abstractNum>
+  <w:abstractNum w:abstractNumId="22">
     <w:lvl w:ilvl="0">
       <w:start w:val="1"/>
       <w:numFmt w:val="decimal"/>
@@ -9523,6 +9786,12 @@
   <w:num w:numId="20">
     <w:abstractNumId w:val="20"/>
   </w:num>
+  <w:num w:numId="21">
+    <w:abstractNumId w:val="21"/>
+  </w:num>
+  <w:num w:numId="22">
+    <w:abstractNumId w:val="22"/>
+  </w:num>
 </w:numbering>
 </file>
 
@@ -9547,7 +9816,7 @@
     <w:name w:val="normal"/>
   </w:style>
   <w:style w:type="table" w:styleId="TableNormal" w:default="1">
-    <w:name w:val="Table Normal"/>
+    <w:name w:val="TableNormal"/>
   </w:style>
   <w:style w:type="paragraph" w:styleId="Heading1">
     <w:name w:val="heading 1"/>
